--- a/++Templated Entries/READY/Burliuk Templated LD.docx
+++ b/++Templated Entries/READY/Burliuk Templated LD.docx
@@ -1,6 +1,6 @@
 
 <file path=word/document.xml><?xml version="1.0" encoding="utf-8"?>
-<w:document xmlns:wpc="http://schemas.microsoft.com/office/word/2010/wordprocessingCanvas" xmlns:mc="http://schemas.openxmlformats.org/markup-compatibility/2006" xmlns:o="urn:schemas-microsoft-com:office:office" xmlns:r="http://schemas.openxmlformats.org/officeDocument/2006/relationships" xmlns:m="http://schemas.openxmlformats.org/officeDocument/2006/math" xmlns:v="urn:schemas-microsoft-com:vml" xmlns:wp14="http://schemas.microsoft.com/office/word/2010/wordprocessingDrawing" xmlns:wp="http://schemas.openxmlformats.org/drawingml/2006/wordprocessingDrawing" xmlns:w10="urn:schemas-microsoft-com:office:word" xmlns:w="http://schemas.openxmlformats.org/wordprocessingml/2006/main" xmlns:w14="http://schemas.microsoft.com/office/word/2010/wordml" xmlns:wpg="http://schemas.microsoft.com/office/word/2010/wordprocessingGroup" xmlns:wpi="http://schemas.microsoft.com/office/word/2010/wordprocessingInk" xmlns:wne="http://schemas.microsoft.com/office/word/2006/wordml" xmlns:wps="http://schemas.microsoft.com/office/word/2010/wordprocessingShape" mc:Ignorable="w14 wp14">
+<w:document xmlns:wpc="http://schemas.microsoft.com/office/word/2010/wordprocessingCanvas" xmlns:mo="http://schemas.microsoft.com/office/mac/office/2008/main" xmlns:mc="http://schemas.openxmlformats.org/markup-compatibility/2006" xmlns:mv="urn:schemas-microsoft-com:mac:vml" xmlns:o="urn:schemas-microsoft-com:office:office" xmlns:r="http://schemas.openxmlformats.org/officeDocument/2006/relationships" xmlns:m="http://schemas.openxmlformats.org/officeDocument/2006/math" xmlns:v="urn:schemas-microsoft-com:vml" xmlns:wp14="http://schemas.microsoft.com/office/word/2010/wordprocessingDrawing" xmlns:wp="http://schemas.openxmlformats.org/drawingml/2006/wordprocessingDrawing" xmlns:w10="urn:schemas-microsoft-com:office:word" xmlns:w="http://schemas.openxmlformats.org/wordprocessingml/2006/main" xmlns:w14="http://schemas.microsoft.com/office/word/2010/wordml" xmlns:wpg="http://schemas.microsoft.com/office/word/2010/wordprocessingGroup" xmlns:wpi="http://schemas.microsoft.com/office/word/2010/wordprocessingInk" xmlns:wne="http://schemas.microsoft.com/office/word/2006/wordml" xmlns:wps="http://schemas.microsoft.com/office/word/2010/wordprocessingShape" mc:Ignorable="w14 wp14">
   <w:body>
     <w:tbl>
       <w:tblPr>
@@ -17,7 +17,7 @@
         <w:tblLook w:val="04A0" w:firstRow="1" w:lastRow="0" w:firstColumn="1" w:lastColumn="0" w:noHBand="0" w:noVBand="1"/>
       </w:tblPr>
       <w:tblGrid>
-        <w:gridCol w:w="498"/>
+        <w:gridCol w:w="491"/>
         <w:gridCol w:w="1296"/>
         <w:gridCol w:w="2073"/>
         <w:gridCol w:w="2551"/>
@@ -271,7 +271,11 @@
         </w:sdt>
       </w:tr>
     </w:tbl>
-    <w:p/>
+    <w:p>
+      <w:pPr>
+        <w:spacing w:after="0" w:line="240" w:lineRule="auto"/>
+      </w:pPr>
+    </w:p>
     <w:tbl>
       <w:tblPr>
         <w:tblStyle w:val="TableGrid"/>
@@ -321,10 +325,8 @@
         <w:sdt>
           <w:sdtPr>
             <w:rPr>
-              <w:rFonts w:ascii="Times New Roman" w:eastAsia="MS Mincho" w:hAnsi="Times New Roman" w:cs="Times New Roman"/>
+              <w:rFonts w:eastAsia="MS Mincho" w:cs="Times New Roman"/>
               <w:b/>
-              <w:sz w:val="24"/>
-              <w:szCs w:val="20"/>
               <w:lang w:val="en-US" w:eastAsia="ja-JP" w:bidi="en-US"/>
             </w:rPr>
             <w:alias w:val="Article headword"/>
@@ -335,6 +337,7 @@
             </w:placeholder>
             <w:text/>
           </w:sdtPr>
+          <w:sdtEndPr/>
           <w:sdtContent>
             <w:tc>
               <w:tcPr>
@@ -353,10 +356,8 @@
                 <w:proofErr w:type="spellStart"/>
                 <w:r>
                   <w:rPr>
-                    <w:rFonts w:ascii="Times New Roman" w:eastAsia="MS Mincho" w:hAnsi="Times New Roman" w:cs="Times New Roman"/>
+                    <w:rFonts w:eastAsia="MS Mincho" w:cs="Times New Roman"/>
                     <w:b/>
-                    <w:sz w:val="24"/>
-                    <w:szCs w:val="20"/>
                     <w:lang w:val="en-US" w:eastAsia="ja-JP" w:bidi="en-US"/>
                   </w:rPr>
                   <w:t>Burliuk</w:t>
@@ -364,10 +365,8 @@
                 <w:proofErr w:type="spellEnd"/>
                 <w:r>
                   <w:rPr>
-                    <w:rFonts w:ascii="Times New Roman" w:eastAsia="MS Mincho" w:hAnsi="Times New Roman" w:cs="Times New Roman"/>
+                    <w:rFonts w:eastAsia="MS Mincho" w:cs="Times New Roman"/>
                     <w:b/>
-                    <w:sz w:val="24"/>
-                    <w:szCs w:val="20"/>
                     <w:lang w:val="en-US" w:eastAsia="ja-JP" w:bidi="en-US"/>
                   </w:rPr>
                   <w:t xml:space="preserve">, David (1882 </w:t>
@@ -375,10 +374,8 @@
                 <w:proofErr w:type="spellStart"/>
                 <w:r>
                   <w:rPr>
-                    <w:rFonts w:ascii="Times New Roman" w:eastAsia="MS Mincho" w:hAnsi="Times New Roman" w:cs="Times New Roman"/>
+                    <w:rFonts w:eastAsia="MS Mincho" w:cs="Times New Roman"/>
                     <w:b/>
-                    <w:sz w:val="24"/>
-                    <w:szCs w:val="20"/>
                     <w:lang w:val="en-US" w:eastAsia="ja-JP" w:bidi="en-US"/>
                   </w:rPr>
                   <w:t>Semirotovshchina</w:t>
@@ -386,10 +383,8 @@
                 <w:proofErr w:type="spellEnd"/>
                 <w:r>
                   <w:rPr>
-                    <w:rFonts w:ascii="Times New Roman" w:eastAsia="MS Mincho" w:hAnsi="Times New Roman" w:cs="Times New Roman"/>
+                    <w:rFonts w:eastAsia="MS Mincho" w:cs="Times New Roman"/>
                     <w:b/>
-                    <w:sz w:val="24"/>
-                    <w:szCs w:val="20"/>
                     <w:lang w:val="en-US" w:eastAsia="ja-JP" w:bidi="en-US"/>
                   </w:rPr>
                   <w:t xml:space="preserve">, near </w:t>
@@ -397,10 +392,8 @@
                 <w:proofErr w:type="spellStart"/>
                 <w:r>
                   <w:rPr>
-                    <w:rFonts w:ascii="Times New Roman" w:eastAsia="MS Mincho" w:hAnsi="Times New Roman" w:cs="Times New Roman"/>
+                    <w:rFonts w:eastAsia="MS Mincho" w:cs="Times New Roman"/>
                     <w:b/>
-                    <w:sz w:val="24"/>
-                    <w:szCs w:val="20"/>
                     <w:lang w:val="en-US" w:eastAsia="ja-JP" w:bidi="en-US"/>
                   </w:rPr>
                   <w:t>Kharkiv</w:t>
@@ -408,10 +401,8 @@
                 <w:proofErr w:type="spellEnd"/>
                 <w:r>
                   <w:rPr>
-                    <w:rFonts w:ascii="Times New Roman" w:eastAsia="MS Mincho" w:hAnsi="Times New Roman" w:cs="Times New Roman"/>
+                    <w:rFonts w:eastAsia="MS Mincho" w:cs="Times New Roman"/>
                     <w:b/>
-                    <w:sz w:val="24"/>
-                    <w:szCs w:val="20"/>
                     <w:lang w:val="en-US" w:eastAsia="ja-JP" w:bidi="en-US"/>
                   </w:rPr>
                   <w:t>, Ukraine–1967 Southampton, New York)</w:t>
@@ -491,108 +482,41 @@
                 </w:tcMar>
               </w:tcPr>
               <w:p>
-                <w:pPr>
+                <w:r>
+                  <w:t xml:space="preserve">David </w:t>
+                </w:r>
+                <w:proofErr w:type="spellStart"/>
+                <w:r>
+                  <w:t>Burliuk</w:t>
+                </w:r>
+                <w:proofErr w:type="spellEnd"/>
+                <w:r>
+                  <w:t xml:space="preserve"> was a painter, writer, poet, performance artist, journal editor, and publisher, whose activism and leadership situated him as a primary avant-garde figure, particularly in his native Ukraine and Russia. His open and often impetuous stance against the stifling official </w:t>
+                </w:r>
+                <w:proofErr w:type="spellStart"/>
+                <w:r>
                   <w:rPr>
-                    <w:rFonts w:ascii="Times New Roman" w:hAnsi="Times New Roman"/>
-                  </w:rPr>
-                </w:pPr>
-                <w:r>
-                  <w:rPr>
-                    <w:rFonts w:ascii="Times New Roman" w:hAnsi="Times New Roman"/>
-                  </w:rPr>
-                  <w:t xml:space="preserve">David </w:t>
-                </w:r>
-                <w:proofErr w:type="spellStart"/>
-                <w:r>
-                  <w:rPr>
-                    <w:rFonts w:ascii="Times New Roman" w:hAnsi="Times New Roman"/>
-                  </w:rPr>
-                  <w:t>Burliuk</w:t>
-                </w:r>
-                <w:proofErr w:type="spellEnd"/>
-                <w:r>
-                  <w:rPr>
-                    <w:rFonts w:ascii="Times New Roman" w:hAnsi="Times New Roman"/>
-                  </w:rPr>
-                  <w:t xml:space="preserve"> was a painter, writer, poet, performance artist, journal editor, and publisher, whose activism and leadership situated him as a primary avant-garde figure, particularly in his native Ukraine and Russia. His open and often impetuous stance against the stifling official </w:t>
-                </w:r>
-                <w:proofErr w:type="spellStart"/>
-                <w:r>
-                  <w:rPr>
-                    <w:rFonts w:ascii="Times New Roman" w:hAnsi="Times New Roman"/>
                     <w:i/>
                   </w:rPr>
                   <w:t>peredvizhnik</w:t>
                 </w:r>
                 <w:proofErr w:type="spellEnd"/>
                 <w:r>
-                  <w:rPr>
-                    <w:rFonts w:ascii="Times New Roman" w:hAnsi="Times New Roman"/>
-                  </w:rPr>
-                  <w:t xml:space="preserve"> </w:t>
-                </w:r>
-                <w:r>
-                  <w:rPr>
-                    <w:rFonts w:ascii="Times New Roman" w:hAnsi="Times New Roman"/>
-                  </w:rPr>
-                  <w:t>(</w:t>
-                </w:r>
-                <w:r>
-                  <w:rPr>
-                    <w:rFonts w:ascii="Times New Roman" w:hAnsi="Times New Roman"/>
-                  </w:rPr>
-                  <w:t>Russian Realist</w:t>
-                </w:r>
-                <w:r>
-                  <w:rPr>
-                    <w:rFonts w:ascii="Times New Roman" w:hAnsi="Times New Roman"/>
-                  </w:rPr>
-                  <w:t>)</w:t>
-                </w:r>
-                <w:r>
-                  <w:rPr>
-                    <w:rFonts w:ascii="Times New Roman" w:hAnsi="Times New Roman"/>
-                  </w:rPr>
-                  <w:t xml:space="preserve"> ideology and progressive political and artistic views earned him the title </w:t>
-                </w:r>
-                <w:r>
-                  <w:rPr>
-                    <w:rFonts w:ascii="Times New Roman" w:hAnsi="Times New Roman"/>
-                  </w:rPr>
-                  <w:t>“</w:t>
-                </w:r>
-                <w:r>
-                  <w:rPr>
-                    <w:rFonts w:ascii="Times New Roman" w:hAnsi="Times New Roman"/>
-                  </w:rPr>
+                  <w:t xml:space="preserve"> (Russian Realist) ideology and progressive political and artistic views earned him the title </w:t>
+                </w:r>
+                <w:r>
+                  <w:t>‘</w:t>
+                </w:r>
+                <w:r>
                   <w:t>father of Futurism.</w:t>
                 </w:r>
                 <w:r>
-                  <w:rPr>
-                    <w:rFonts w:ascii="Times New Roman" w:hAnsi="Times New Roman"/>
-                  </w:rPr>
-                  <w:t>”</w:t>
-                </w:r>
-                <w:r>
-                  <w:rPr>
-                    <w:rFonts w:ascii="Times New Roman" w:hAnsi="Times New Roman"/>
-                  </w:rPr>
-                  <w:t xml:space="preserve"> His larger outlook towards life’s improvement was informed by a desire to reform the tsarist autocracy, bureaucratic inefficiency, persecution</w:t>
-                </w:r>
-                <w:r>
-                  <w:rPr>
-                    <w:rFonts w:ascii="Times New Roman" w:hAnsi="Times New Roman"/>
-                  </w:rPr>
-                  <w:t>,</w:t>
-                </w:r>
-                <w:r>
-                  <w:rPr>
-                    <w:rFonts w:ascii="Times New Roman" w:hAnsi="Times New Roman"/>
-                  </w:rPr>
-                  <w:t xml:space="preserve"> and censorship in the Russian Empire.</w:t>
+                  <w:t>’</w:t>
+                </w:r>
+                <w:r>
+                  <w:t xml:space="preserve"> His larger outlook towards life’s improvement was informed by a desire to reform the tsarist autocracy, bureaucratic inefficiency, persecution, and censorship in the Russian Empire.</w:t>
                 </w:r>
               </w:p>
-              <w:p/>
             </w:tc>
           </w:sdtContent>
         </w:sdt>
@@ -618,642 +542,329 @@
                 </w:tcMar>
               </w:tcPr>
               <w:p>
-                <w:pPr>
+                <w:r>
+                  <w:t xml:space="preserve">David </w:t>
+                </w:r>
+                <w:proofErr w:type="spellStart"/>
+                <w:r>
+                  <w:t>Burliuk</w:t>
+                </w:r>
+                <w:proofErr w:type="spellEnd"/>
+                <w:r>
+                  <w:t xml:space="preserve"> was a painter, writer, poet, performance artist, journal editor, and publisher, whose activism and leadership situated him as a primary avant-garde figure, particularly in his native Ukraine and Russia. His open and often impetuous stance against the stifling official </w:t>
+                </w:r>
+                <w:proofErr w:type="spellStart"/>
+                <w:r>
                   <w:rPr>
-                    <w:rFonts w:ascii="Times New Roman" w:hAnsi="Times New Roman"/>
-                  </w:rPr>
-                </w:pPr>
-                <w:r>
-                  <w:rPr>
-                    <w:rFonts w:ascii="Times New Roman" w:hAnsi="Times New Roman"/>
-                  </w:rPr>
-                  <w:t xml:space="preserve">David </w:t>
-                </w:r>
-                <w:proofErr w:type="spellStart"/>
-                <w:r>
-                  <w:rPr>
-                    <w:rFonts w:ascii="Times New Roman" w:hAnsi="Times New Roman"/>
-                  </w:rPr>
-                  <w:t>Burliuk</w:t>
-                </w:r>
-                <w:proofErr w:type="spellEnd"/>
-                <w:r>
-                  <w:rPr>
-                    <w:rFonts w:ascii="Times New Roman" w:hAnsi="Times New Roman"/>
-                  </w:rPr>
-                  <w:t xml:space="preserve"> was a painter, writer, poet, performance artist, journal editor, and publisher, whose activism and leadership situated him as a primary avant-garde figure, particularly in his native Ukraine and Russia. His open and often impetuous stance against the stifling official </w:t>
-                </w:r>
-                <w:proofErr w:type="spellStart"/>
-                <w:r>
-                  <w:rPr>
-                    <w:rFonts w:ascii="Times New Roman" w:hAnsi="Times New Roman"/>
                     <w:i/>
                   </w:rPr>
                   <w:t>peredvizhnik</w:t>
                 </w:r>
                 <w:proofErr w:type="spellEnd"/>
                 <w:r>
+                  <w:t xml:space="preserve"> (Russian Realist) ideology and progressive political and artistic views earned him the title </w:t>
+                </w:r>
+                <w:r>
+                  <w:t>‘</w:t>
+                </w:r>
+                <w:r>
+                  <w:t>father of Futurism.</w:t>
+                </w:r>
+                <w:r>
+                  <w:t>’</w:t>
+                </w:r>
+                <w:r>
+                  <w:t xml:space="preserve"> His </w:t>
+                </w:r>
+                <w:r>
+                  <w:t>interest in</w:t>
+                </w:r>
+                <w:r>
+                  <w:t xml:space="preserve"> </w:t>
+                </w:r>
+                <w:r>
+                  <w:t>improving life</w:t>
+                </w:r>
+                <w:r>
+                  <w:t xml:space="preserve"> was informed by a desire to reform the tsarist autocracy, bureaucratic inefficiency, persecution, and censorship in the Russian Empire.</w:t>
+                </w:r>
+              </w:p>
+              <w:p/>
+              <w:p>
+                <w:proofErr w:type="spellStart"/>
+                <w:r>
+                  <w:t>Burliuk</w:t>
+                </w:r>
+                <w:proofErr w:type="spellEnd"/>
+                <w:r>
+                  <w:t xml:space="preserve"> studied art in Kazan and Odessa between 1898 and 1901. He then </w:t>
+                </w:r>
+                <w:r>
+                  <w:t>travelled</w:t>
+                </w:r>
+                <w:r>
+                  <w:t xml:space="preserve"> to Munich where he studied with Wilhelm </w:t>
+                </w:r>
+                <w:proofErr w:type="spellStart"/>
+                <w:r>
+                  <w:t>Diez</w:t>
+                </w:r>
+                <w:proofErr w:type="spellEnd"/>
+                <w:r>
+                  <w:t xml:space="preserve"> at the Munich Art Academy in 1902 followed by Anton </w:t>
+                </w:r>
+                <w:proofErr w:type="spellStart"/>
+                <w:r>
+                  <w:t>Azbe</w:t>
+                </w:r>
+                <w:proofErr w:type="spellEnd"/>
+                <w:r>
+                  <w:t xml:space="preserve"> at his private school in 1903. In 1904, he studied at Fernand </w:t>
+                </w:r>
+                <w:proofErr w:type="spellStart"/>
+                <w:r>
+                  <w:t>Cormon’s</w:t>
+                </w:r>
+                <w:proofErr w:type="spellEnd"/>
+                <w:r>
+                  <w:t xml:space="preserve"> academy in Paris. He returned to Ukraine interested in the work of the impressionists and post-impressionists. He participated in the 17th and 18th exhibitions of the Association of South Russian (a term for Ukrainian during the Russian Empire) Artists in Odessa in 1906 and 1907. In 1907, </w:t>
+                </w:r>
+                <w:proofErr w:type="spellStart"/>
+                <w:r>
+                  <w:t>Burliuk’s</w:t>
+                </w:r>
+                <w:proofErr w:type="spellEnd"/>
+                <w:r>
+                  <w:t xml:space="preserve"> family moved to </w:t>
+                </w:r>
+                <w:proofErr w:type="spellStart"/>
+                <w:r>
+                  <w:t>Chernianka</w:t>
+                </w:r>
+                <w:proofErr w:type="spellEnd"/>
+                <w:r>
+                  <w:t xml:space="preserve"> in Southern Ukraine near Kherson, at the mouth of the </w:t>
+                </w:r>
+                <w:proofErr w:type="spellStart"/>
+                <w:r>
+                  <w:t>Dnipro</w:t>
+                </w:r>
+                <w:proofErr w:type="spellEnd"/>
+                <w:r>
+                  <w:t xml:space="preserve"> River. It became a meeting place for </w:t>
+                </w:r>
+                <w:proofErr w:type="spellStart"/>
+                <w:r>
+                  <w:t>Burliuk’s</w:t>
+                </w:r>
+                <w:proofErr w:type="spellEnd"/>
+                <w:r>
+                  <w:t xml:space="preserve"> artist and literary friends and a site of inspiration for his work. He later gave the group the title </w:t>
+                </w:r>
+                <w:r>
+                  <w:t>‘</w:t>
+                </w:r>
+                <w:proofErr w:type="spellStart"/>
+                <w:r>
+                  <w:t>Hylaea</w:t>
+                </w:r>
+                <w:proofErr w:type="spellEnd"/>
+                <w:r>
+                  <w:t>’</w:t>
+                </w:r>
+                <w:r>
+                  <w:t xml:space="preserve"> (1912), from the </w:t>
+                </w:r>
+                <w:r>
+                  <w:t>name the ancient Greeks gave to</w:t>
+                </w:r>
+                <w:r>
+                  <w:t xml:space="preserve"> that area when </w:t>
+                </w:r>
+                <w:proofErr w:type="gramStart"/>
+                <w:r>
+                  <w:t xml:space="preserve">it was inhabited by the </w:t>
+                </w:r>
+                <w:proofErr w:type="spellStart"/>
+                <w:r>
+                  <w:t>Scyths</w:t>
+                </w:r>
+                <w:proofErr w:type="spellEnd"/>
+                <w:proofErr w:type="gramEnd"/>
+                <w:r>
+                  <w:t xml:space="preserve">. The group included </w:t>
+                </w:r>
+                <w:proofErr w:type="spellStart"/>
+                <w:r>
+                  <w:t>Velimir</w:t>
+                </w:r>
+                <w:proofErr w:type="spellEnd"/>
+                <w:r>
+                  <w:t xml:space="preserve"> </w:t>
+                </w:r>
+                <w:proofErr w:type="spellStart"/>
+                <w:r>
+                  <w:t>Khlebnikov</w:t>
+                </w:r>
+                <w:proofErr w:type="spellEnd"/>
+                <w:r>
+                  <w:t xml:space="preserve">, Alexei </w:t>
+                </w:r>
+                <w:proofErr w:type="spellStart"/>
+                <w:r>
+                  <w:t>Kruchenykh</w:t>
+                </w:r>
+                <w:proofErr w:type="spellEnd"/>
+                <w:r>
+                  <w:t xml:space="preserve">, Vladimir </w:t>
+                </w:r>
+                <w:proofErr w:type="spellStart"/>
+                <w:r>
+                  <w:t>Mayakovsky</w:t>
+                </w:r>
+                <w:proofErr w:type="spellEnd"/>
+                <w:r>
+                  <w:t xml:space="preserve"> and </w:t>
+                </w:r>
+                <w:proofErr w:type="spellStart"/>
+                <w:r>
+                  <w:t>Benedikt</w:t>
+                </w:r>
+                <w:proofErr w:type="spellEnd"/>
+                <w:r>
+                  <w:t xml:space="preserve"> </w:t>
+                </w:r>
+                <w:proofErr w:type="spellStart"/>
+                <w:r>
+                  <w:t>Livshits</w:t>
+                </w:r>
+                <w:proofErr w:type="spellEnd"/>
+                <w:r>
+                  <w:t>.</w:t>
+                </w:r>
+              </w:p>
+              <w:p/>
+              <w:p>
+                <w:proofErr w:type="spellStart"/>
+                <w:r>
+                  <w:t>Burliuk</w:t>
+                </w:r>
+                <w:proofErr w:type="spellEnd"/>
+                <w:r>
+                  <w:t xml:space="preserve"> himself moved to Moscow in 1907, where a robust art community, international art exhibitions –particularly from Western Europe– provided a rich environment in which to work. There, he organized and participated in a number of exhibitions, several of them with his brother </w:t>
+                </w:r>
+                <w:proofErr w:type="spellStart"/>
+                <w:r>
+                  <w:t>Volodymyr</w:t>
+                </w:r>
+                <w:proofErr w:type="spellEnd"/>
+                <w:r>
+                  <w:t>, also an artist.</w:t>
+                </w:r>
+                <w:bookmarkStart w:id="0" w:name="_GoBack"/>
+                <w:bookmarkEnd w:id="0"/>
+                <w:r>
+                  <w:t xml:space="preserve"> These included the exhibition Wreath-</w:t>
+                </w:r>
+                <w:proofErr w:type="spellStart"/>
+                <w:r>
+                  <w:t>Stefanos</w:t>
+                </w:r>
+                <w:proofErr w:type="spellEnd"/>
+                <w:r>
+                  <w:t xml:space="preserve"> in Moscow, 1907; </w:t>
+                </w:r>
+                <w:r>
+                  <w:t>‘</w:t>
+                </w:r>
+                <w:r>
+                  <w:t>Link</w:t>
+                </w:r>
+                <w:r>
+                  <w:t>’</w:t>
+                </w:r>
+                <w:r>
+                  <w:t xml:space="preserve"> in Kyiv, 1908 featuring his Symbolist </w:t>
+                </w:r>
+                <w:r>
                   <w:rPr>
-                    <w:rFonts w:ascii="Times New Roman" w:hAnsi="Times New Roman"/>
-                  </w:rPr>
-                  <w:t xml:space="preserve"> </w:t>
-                </w:r>
-                <w:r>
-                  <w:rPr>
-                    <w:rFonts w:ascii="Times New Roman" w:hAnsi="Times New Roman"/>
-                  </w:rPr>
-                  <w:t>(</w:t>
-                </w:r>
-                <w:r>
-                  <w:rPr>
-                    <w:rFonts w:ascii="Times New Roman" w:hAnsi="Times New Roman"/>
-                  </w:rPr>
-                  <w:t>Russian Realist</w:t>
-                </w:r>
-                <w:r>
-                  <w:rPr>
-                    <w:rFonts w:ascii="Times New Roman" w:hAnsi="Times New Roman"/>
-                  </w:rPr>
-                  <w:t>)</w:t>
-                </w:r>
-                <w:r>
-                  <w:rPr>
-                    <w:rFonts w:ascii="Times New Roman" w:hAnsi="Times New Roman"/>
-                  </w:rPr>
-                  <w:t xml:space="preserve"> ideology and progressive political and artistic views earned him the title </w:t>
-                </w:r>
-                <w:r>
-                  <w:rPr>
-                    <w:rFonts w:ascii="Times New Roman" w:hAnsi="Times New Roman"/>
-                  </w:rPr>
-                  <w:t>“</w:t>
-                </w:r>
-                <w:r>
-                  <w:rPr>
-                    <w:rFonts w:ascii="Times New Roman" w:hAnsi="Times New Roman"/>
-                  </w:rPr>
-                  <w:t>father of Futurism.</w:t>
-                </w:r>
-                <w:r>
-                  <w:rPr>
-                    <w:rFonts w:ascii="Times New Roman" w:hAnsi="Times New Roman"/>
-                  </w:rPr>
-                  <w:t>”</w:t>
-                </w:r>
-                <w:r>
-                  <w:rPr>
-                    <w:rFonts w:ascii="Times New Roman" w:hAnsi="Times New Roman"/>
-                  </w:rPr>
-                  <w:t xml:space="preserve"> His larger outlook towards life’s improvement was informed by a desire to reform the tsarist autocracy, bureaucratic inefficiency, persecution</w:t>
-                </w:r>
-                <w:r>
-                  <w:rPr>
-                    <w:rFonts w:ascii="Times New Roman" w:hAnsi="Times New Roman"/>
-                  </w:rPr>
-                  <w:t>,</w:t>
-                </w:r>
-                <w:r>
-                  <w:rPr>
-                    <w:rFonts w:ascii="Times New Roman" w:hAnsi="Times New Roman"/>
-                  </w:rPr>
-                  <w:t xml:space="preserve"> and censorship in the Russian Empire.</w:t>
-                </w:r>
-              </w:p>
-              <w:p>
-                <w:pPr>
-                  <w:rPr>
-                    <w:rFonts w:ascii="Times New Roman" w:hAnsi="Times New Roman"/>
-                  </w:rPr>
-                </w:pPr>
-              </w:p>
-              <w:p>
-                <w:pPr>
-                  <w:rPr>
-                    <w:rFonts w:ascii="Times New Roman" w:hAnsi="Times New Roman"/>
-                  </w:rPr>
-                </w:pPr>
-                <w:proofErr w:type="spellStart"/>
-                <w:r>
-                  <w:rPr>
-                    <w:rFonts w:ascii="Times New Roman" w:hAnsi="Times New Roman"/>
-                  </w:rPr>
-                  <w:t>Burliuk</w:t>
-                </w:r>
-                <w:proofErr w:type="spellEnd"/>
-                <w:r>
-                  <w:rPr>
-                    <w:rFonts w:ascii="Times New Roman" w:hAnsi="Times New Roman"/>
-                  </w:rPr>
-                  <w:t xml:space="preserve"> studied art in Kazan and Odessa between 1898 and 1901. He then </w:t>
-                </w:r>
-                <w:proofErr w:type="spellStart"/>
-                <w:r>
-                  <w:rPr>
-                    <w:rFonts w:ascii="Times New Roman" w:hAnsi="Times New Roman"/>
-                  </w:rPr>
-                  <w:t>traveled</w:t>
-                </w:r>
-                <w:proofErr w:type="spellEnd"/>
-                <w:r>
-                  <w:rPr>
-                    <w:rFonts w:ascii="Times New Roman" w:hAnsi="Times New Roman"/>
-                  </w:rPr>
-                  <w:t xml:space="preserve"> to Munich where he studied with Wilhelm </w:t>
-                </w:r>
-                <w:proofErr w:type="spellStart"/>
-                <w:r>
-                  <w:rPr>
-                    <w:rFonts w:ascii="Times New Roman" w:hAnsi="Times New Roman"/>
-                  </w:rPr>
-                  <w:t>Diez</w:t>
-                </w:r>
-                <w:proofErr w:type="spellEnd"/>
-                <w:r>
-                  <w:rPr>
-                    <w:rFonts w:ascii="Times New Roman" w:hAnsi="Times New Roman"/>
-                  </w:rPr>
-                  <w:t xml:space="preserve"> at the Munich Art Academy in 1902 followed by Anton </w:t>
-                </w:r>
-                <w:proofErr w:type="spellStart"/>
-                <w:r>
-                  <w:rPr>
-                    <w:rFonts w:ascii="Times New Roman" w:hAnsi="Times New Roman"/>
-                  </w:rPr>
-                  <w:t>Azbe</w:t>
-                </w:r>
-                <w:proofErr w:type="spellEnd"/>
-                <w:r>
-                  <w:rPr>
-                    <w:rFonts w:ascii="Times New Roman" w:hAnsi="Times New Roman"/>
-                  </w:rPr>
-                  <w:t xml:space="preserve"> at his private school in 1903. In 1904, he studied at Fernand </w:t>
-                </w:r>
-                <w:proofErr w:type="spellStart"/>
-                <w:r>
-                  <w:rPr>
-                    <w:rFonts w:ascii="Times New Roman" w:hAnsi="Times New Roman"/>
-                  </w:rPr>
-                  <w:t>Cormon’s</w:t>
-                </w:r>
-                <w:proofErr w:type="spellEnd"/>
-                <w:r>
-                  <w:rPr>
-                    <w:rFonts w:ascii="Times New Roman" w:hAnsi="Times New Roman"/>
-                  </w:rPr>
-                  <w:t xml:space="preserve"> </w:t>
-                </w:r>
-                <w:r>
-                  <w:rPr>
-                    <w:rFonts w:ascii="Times New Roman" w:hAnsi="Times New Roman"/>
-                  </w:rPr>
-                  <w:t>a</w:t>
-                </w:r>
-                <w:r>
-                  <w:rPr>
-                    <w:rFonts w:ascii="Times New Roman" w:hAnsi="Times New Roman"/>
-                  </w:rPr>
-                  <w:t>cademy in Paris. He returned to Ukraine interested in the work of the impressionists and post-impressionists. He participated in the 17th and 18</w:t>
-                </w:r>
-                <w:r>
-                  <w:rPr>
-                    <w:rFonts w:ascii="Times New Roman" w:hAnsi="Times New Roman"/>
-                  </w:rPr>
-                  <w:t>th</w:t>
-                </w:r>
-                <w:r>
-                  <w:rPr>
-                    <w:rFonts w:ascii="Times New Roman" w:hAnsi="Times New Roman"/>
-                  </w:rPr>
-                  <w:t xml:space="preserve"> exhibitions of the Association of South Russian </w:t>
-                </w:r>
-                <w:r>
-                  <w:rPr>
-                    <w:rFonts w:ascii="Times New Roman" w:hAnsi="Times New Roman"/>
-                  </w:rPr>
-                  <w:t>(</w:t>
-                </w:r>
-                <w:r>
-                  <w:rPr>
-                    <w:rFonts w:ascii="Times New Roman" w:hAnsi="Times New Roman"/>
-                  </w:rPr>
-                  <w:t>a term for Ukrainian during the Russian Empire</w:t>
-                </w:r>
-                <w:r>
-                  <w:rPr>
-                    <w:rFonts w:ascii="Times New Roman" w:hAnsi="Times New Roman"/>
-                  </w:rPr>
-                  <w:t>)</w:t>
-                </w:r>
-                <w:r>
-                  <w:rPr>
-                    <w:rFonts w:ascii="Times New Roman" w:hAnsi="Times New Roman"/>
-                  </w:rPr>
-                  <w:t xml:space="preserve"> Artists in Odessa in 1906 and 1907. In 1907, </w:t>
-                </w:r>
-                <w:proofErr w:type="spellStart"/>
-                <w:r>
-                  <w:rPr>
-                    <w:rFonts w:ascii="Times New Roman" w:hAnsi="Times New Roman"/>
-                  </w:rPr>
-                  <w:t>Burliuk’s</w:t>
-                </w:r>
-                <w:proofErr w:type="spellEnd"/>
-                <w:r>
-                  <w:rPr>
-                    <w:rFonts w:ascii="Times New Roman" w:hAnsi="Times New Roman"/>
-                  </w:rPr>
-                  <w:t xml:space="preserve"> family moved to </w:t>
-                </w:r>
-                <w:proofErr w:type="spellStart"/>
-                <w:r>
-                  <w:rPr>
-                    <w:rFonts w:ascii="Times New Roman" w:hAnsi="Times New Roman"/>
-                  </w:rPr>
-                  <w:t>Chernianka</w:t>
-                </w:r>
-                <w:proofErr w:type="spellEnd"/>
-                <w:r>
-                  <w:rPr>
-                    <w:rFonts w:ascii="Times New Roman" w:hAnsi="Times New Roman"/>
-                  </w:rPr>
-                  <w:t xml:space="preserve"> in Southern Ukraine near Kherson, at the mouth of the </w:t>
-                </w:r>
-                <w:proofErr w:type="spellStart"/>
-                <w:r>
-                  <w:rPr>
-                    <w:rFonts w:ascii="Times New Roman" w:hAnsi="Times New Roman"/>
-                  </w:rPr>
-                  <w:t>Dnipro</w:t>
-                </w:r>
-                <w:proofErr w:type="spellEnd"/>
-                <w:r>
-                  <w:rPr>
-                    <w:rFonts w:ascii="Times New Roman" w:hAnsi="Times New Roman"/>
-                  </w:rPr>
-                  <w:t xml:space="preserve"> River. It became a meeting place for </w:t>
-                </w:r>
-                <w:proofErr w:type="spellStart"/>
-                <w:r>
-                  <w:rPr>
-                    <w:rFonts w:ascii="Times New Roman" w:hAnsi="Times New Roman"/>
-                  </w:rPr>
-                  <w:t>Burliuk’s</w:t>
-                </w:r>
-                <w:proofErr w:type="spellEnd"/>
-                <w:r>
-                  <w:rPr>
-                    <w:rFonts w:ascii="Times New Roman" w:hAnsi="Times New Roman"/>
-                  </w:rPr>
-                  <w:t xml:space="preserve"> artist and literary friends and a site of inspiration for his work. He later gave the group the title </w:t>
-                </w:r>
-                <w:r>
-                  <w:rPr>
-                    <w:rFonts w:ascii="Times New Roman" w:hAnsi="Times New Roman"/>
-                  </w:rPr>
-                  <w:t>“</w:t>
-                </w:r>
-                <w:proofErr w:type="spellStart"/>
-                <w:r>
-                  <w:rPr>
-                    <w:rFonts w:ascii="Times New Roman" w:hAnsi="Times New Roman"/>
-                  </w:rPr>
-                  <w:t>Hylaea</w:t>
-                </w:r>
-                <w:proofErr w:type="spellEnd"/>
-                <w:r>
-                  <w:rPr>
-                    <w:rFonts w:ascii="Times New Roman" w:hAnsi="Times New Roman"/>
-                  </w:rPr>
-                  <w:t>”</w:t>
-                </w:r>
-                <w:r>
-                  <w:rPr>
-                    <w:rFonts w:ascii="Times New Roman" w:hAnsi="Times New Roman"/>
-                  </w:rPr>
-                  <w:t xml:space="preserve"> (1912)</w:t>
-                </w:r>
-                <w:r>
-                  <w:rPr>
-                    <w:rFonts w:ascii="Times New Roman" w:hAnsi="Times New Roman"/>
-                  </w:rPr>
-                  <w:t>,</w:t>
-                </w:r>
-                <w:r>
-                  <w:rPr>
-                    <w:rFonts w:ascii="Times New Roman" w:hAnsi="Times New Roman"/>
-                  </w:rPr>
-                  <w:t xml:space="preserve"> from the name the ancient Greeks gave for that area when it was inhabited by the </w:t>
-                </w:r>
-                <w:proofErr w:type="spellStart"/>
-                <w:r>
-                  <w:rPr>
-                    <w:rFonts w:ascii="Times New Roman" w:hAnsi="Times New Roman"/>
-                  </w:rPr>
-                  <w:t>Scyths</w:t>
-                </w:r>
-                <w:proofErr w:type="spellEnd"/>
-                <w:r>
-                  <w:rPr>
-                    <w:rFonts w:ascii="Times New Roman" w:hAnsi="Times New Roman"/>
-                  </w:rPr>
-                  <w:t xml:space="preserve">. The group included </w:t>
-                </w:r>
-                <w:proofErr w:type="spellStart"/>
-                <w:r>
-                  <w:rPr>
-                    <w:rFonts w:ascii="Times New Roman" w:hAnsi="Times New Roman"/>
-                  </w:rPr>
-                  <w:t>Velimir</w:t>
-                </w:r>
-                <w:proofErr w:type="spellEnd"/>
-                <w:r>
-                  <w:rPr>
-                    <w:rFonts w:ascii="Times New Roman" w:hAnsi="Times New Roman"/>
-                  </w:rPr>
-                  <w:t xml:space="preserve"> </w:t>
-                </w:r>
-                <w:proofErr w:type="spellStart"/>
-                <w:r>
-                  <w:rPr>
-                    <w:rFonts w:ascii="Times New Roman" w:hAnsi="Times New Roman"/>
-                  </w:rPr>
-                  <w:t>Khlebnikov</w:t>
-                </w:r>
-                <w:proofErr w:type="spellEnd"/>
-                <w:r>
-                  <w:rPr>
-                    <w:rFonts w:ascii="Times New Roman" w:hAnsi="Times New Roman"/>
-                  </w:rPr>
-                  <w:t xml:space="preserve">, Alexei </w:t>
-                </w:r>
-                <w:proofErr w:type="spellStart"/>
-                <w:r>
-                  <w:rPr>
-                    <w:rFonts w:ascii="Times New Roman" w:hAnsi="Times New Roman"/>
-                  </w:rPr>
-                  <w:t>Kruchenykh</w:t>
-                </w:r>
-                <w:proofErr w:type="spellEnd"/>
-                <w:r>
-                  <w:rPr>
-                    <w:rFonts w:ascii="Times New Roman" w:hAnsi="Times New Roman"/>
-                  </w:rPr>
-                  <w:t xml:space="preserve">, Vladimir </w:t>
-                </w:r>
-                <w:proofErr w:type="spellStart"/>
-                <w:r>
-                  <w:rPr>
-                    <w:rFonts w:ascii="Times New Roman" w:hAnsi="Times New Roman"/>
-                  </w:rPr>
-                  <w:t>Mayakovsky</w:t>
-                </w:r>
-                <w:proofErr w:type="spellEnd"/>
-                <w:r>
-                  <w:rPr>
-                    <w:rFonts w:ascii="Times New Roman" w:hAnsi="Times New Roman"/>
-                  </w:rPr>
-                  <w:t xml:space="preserve"> and </w:t>
-                </w:r>
-                <w:proofErr w:type="spellStart"/>
-                <w:r>
-                  <w:rPr>
-                    <w:rFonts w:ascii="Times New Roman" w:hAnsi="Times New Roman"/>
-                  </w:rPr>
-                  <w:t>Benedikt</w:t>
-                </w:r>
-                <w:proofErr w:type="spellEnd"/>
-                <w:r>
-                  <w:rPr>
-                    <w:rFonts w:ascii="Times New Roman" w:hAnsi="Times New Roman"/>
-                  </w:rPr>
-                  <w:t xml:space="preserve"> </w:t>
-                </w:r>
-                <w:proofErr w:type="spellStart"/>
-                <w:r>
-                  <w:rPr>
-                    <w:rFonts w:ascii="Times New Roman" w:hAnsi="Times New Roman"/>
-                  </w:rPr>
-                  <w:t>Livshits</w:t>
-                </w:r>
-                <w:proofErr w:type="spellEnd"/>
-                <w:r>
-                  <w:rPr>
-                    <w:rFonts w:ascii="Times New Roman" w:hAnsi="Times New Roman"/>
-                  </w:rPr>
-                  <w:t>.</w:t>
-                </w:r>
-              </w:p>
-              <w:p>
-                <w:pPr>
-                  <w:rPr>
-                    <w:rFonts w:ascii="Times New Roman" w:hAnsi="Times New Roman"/>
-                  </w:rPr>
-                </w:pPr>
-              </w:p>
-              <w:p>
-                <w:pPr>
-                  <w:rPr>
-                    <w:rFonts w:ascii="Times New Roman" w:hAnsi="Times New Roman"/>
-                  </w:rPr>
-                </w:pPr>
-                <w:proofErr w:type="spellStart"/>
-                <w:r>
-                  <w:rPr>
-                    <w:rFonts w:ascii="Times New Roman" w:hAnsi="Times New Roman"/>
-                  </w:rPr>
-                  <w:t>Burliuk</w:t>
-                </w:r>
-                <w:proofErr w:type="spellEnd"/>
-                <w:r>
-                  <w:rPr>
-                    <w:rFonts w:ascii="Times New Roman" w:hAnsi="Times New Roman"/>
-                  </w:rPr>
-                  <w:t xml:space="preserve"> himself moved to Moscow in 1907, where a robust art community, international art exhibitions –particularly from Western Europe– provided a rich environment in which to work. There, he organized and participated in a number of exhibitions, several of them with his brother </w:t>
-                </w:r>
-                <w:proofErr w:type="spellStart"/>
-                <w:r>
-                  <w:rPr>
-                    <w:rFonts w:ascii="Times New Roman" w:hAnsi="Times New Roman"/>
-                  </w:rPr>
-                  <w:t>Volodymyr</w:t>
-                </w:r>
-                <w:proofErr w:type="spellEnd"/>
-                <w:r>
-                  <w:rPr>
-                    <w:rFonts w:ascii="Times New Roman" w:hAnsi="Times New Roman"/>
-                  </w:rPr>
-                  <w:t>, also an artist. These included the exhibition Wreath-</w:t>
-                </w:r>
-                <w:proofErr w:type="spellStart"/>
-                <w:r>
-                  <w:rPr>
-                    <w:rFonts w:ascii="Times New Roman" w:hAnsi="Times New Roman"/>
-                  </w:rPr>
-                  <w:t>Stefanos</w:t>
-                </w:r>
-                <w:proofErr w:type="spellEnd"/>
-                <w:r>
-                  <w:rPr>
-                    <w:rFonts w:ascii="Times New Roman" w:hAnsi="Times New Roman"/>
-                  </w:rPr>
-                  <w:t xml:space="preserve"> in Moscow, 1907; </w:t>
-                </w:r>
-                <w:r>
-                  <w:rPr>
-                    <w:rFonts w:ascii="Times New Roman" w:hAnsi="Times New Roman"/>
-                  </w:rPr>
-                  <w:t>“</w:t>
-                </w:r>
-                <w:r>
-                  <w:rPr>
-                    <w:rFonts w:ascii="Times New Roman" w:hAnsi="Times New Roman"/>
-                  </w:rPr>
-                  <w:t>Link</w:t>
-                </w:r>
-                <w:r>
-                  <w:rPr>
-                    <w:rFonts w:ascii="Times New Roman" w:hAnsi="Times New Roman"/>
-                  </w:rPr>
-                  <w:t>”</w:t>
-                </w:r>
-                <w:r>
-                  <w:rPr>
-                    <w:rFonts w:ascii="Times New Roman" w:hAnsi="Times New Roman"/>
-                  </w:rPr>
-                  <w:t xml:space="preserve"> in Kyiv, 1908 featuring his Symbolist </w:t>
-                </w:r>
-                <w:r>
-                  <w:rPr>
-                    <w:rFonts w:ascii="Times New Roman" w:hAnsi="Times New Roman"/>
                     <w:i/>
                   </w:rPr>
                   <w:t>Blue Rose</w:t>
                 </w:r>
                 <w:r>
+                  <w:t xml:space="preserve"> group with Alexandra </w:t>
+                </w:r>
+                <w:proofErr w:type="spellStart"/>
+                <w:r>
+                  <w:t>Exter</w:t>
+                </w:r>
+                <w:proofErr w:type="spellEnd"/>
+                <w:r>
+                  <w:t xml:space="preserve">, Natalya </w:t>
+                </w:r>
+                <w:proofErr w:type="spellStart"/>
+                <w:r>
+                  <w:t>Goncharova</w:t>
+                </w:r>
+                <w:proofErr w:type="spellEnd"/>
+                <w:r>
+                  <w:t xml:space="preserve">, Mikhail </w:t>
+                </w:r>
+                <w:proofErr w:type="spellStart"/>
+                <w:r>
+                  <w:t>Larionov</w:t>
+                </w:r>
+                <w:proofErr w:type="spellEnd"/>
+                <w:r>
+                  <w:t xml:space="preserve">; </w:t>
+                </w:r>
+                <w:r>
+                  <w:t>‘</w:t>
+                </w:r>
+                <w:r>
+                  <w:t>Knave of Diamonds</w:t>
+                </w:r>
+                <w:r>
+                  <w:t>’</w:t>
+                </w:r>
+                <w:r>
+                  <w:t xml:space="preserve"> Moscow, 1910; </w:t>
+                </w:r>
+                <w:r>
+                  <w:t>‘</w:t>
+                </w:r>
+                <w:r>
+                  <w:t>Exhibition of Painting 1915.</w:t>
+                </w:r>
+                <w:r>
+                  <w:t>’</w:t>
+                </w:r>
+                <w:r>
+                  <w:t xml:space="preserve"> He participated in Vladimir </w:t>
+                </w:r>
+                <w:proofErr w:type="spellStart"/>
+                <w:r>
+                  <w:t>Isdebsky’s</w:t>
+                </w:r>
+                <w:proofErr w:type="spellEnd"/>
+                <w:r>
+                  <w:t xml:space="preserve"> second salon in Odessa in 1911, contributed the essay </w:t>
+                </w:r>
+                <w:r>
+                  <w:t>‘</w:t>
+                </w:r>
+                <w:r>
+                  <w:t>The ‘Savages’ of Russia</w:t>
+                </w:r>
+                <w:r>
+                  <w:t>’</w:t>
+                </w:r>
+                <w:r>
+                  <w:t xml:space="preserve"> to </w:t>
+                </w:r>
+                <w:r>
                   <w:rPr>
-                    <w:rFonts w:ascii="Times New Roman" w:hAnsi="Times New Roman"/>
-                  </w:rPr>
-                  <w:t xml:space="preserve"> group with Alexandra </w:t>
-                </w:r>
-                <w:proofErr w:type="spellStart"/>
-                <w:r>
-                  <w:rPr>
-                    <w:rFonts w:ascii="Times New Roman" w:hAnsi="Times New Roman"/>
-                  </w:rPr>
-                  <w:t>Exter</w:t>
-                </w:r>
-                <w:proofErr w:type="spellEnd"/>
-                <w:r>
-                  <w:rPr>
-                    <w:rFonts w:ascii="Times New Roman" w:hAnsi="Times New Roman"/>
-                  </w:rPr>
-                  <w:t xml:space="preserve">, Natalya </w:t>
-                </w:r>
-                <w:proofErr w:type="spellStart"/>
-                <w:r>
-                  <w:rPr>
-                    <w:rFonts w:ascii="Times New Roman" w:hAnsi="Times New Roman"/>
-                  </w:rPr>
-                  <w:t>Goncharova</w:t>
-                </w:r>
-                <w:proofErr w:type="spellEnd"/>
-                <w:r>
-                  <w:rPr>
-                    <w:rFonts w:ascii="Times New Roman" w:hAnsi="Times New Roman"/>
-                  </w:rPr>
-                  <w:t xml:space="preserve">, Mikhail </w:t>
-                </w:r>
-                <w:proofErr w:type="spellStart"/>
-                <w:r>
-                  <w:rPr>
-                    <w:rFonts w:ascii="Times New Roman" w:hAnsi="Times New Roman"/>
-                  </w:rPr>
-                  <w:t>Larionov</w:t>
-                </w:r>
-                <w:proofErr w:type="spellEnd"/>
-                <w:r>
-                  <w:rPr>
-                    <w:rFonts w:ascii="Times New Roman" w:hAnsi="Times New Roman"/>
-                  </w:rPr>
-                  <w:t xml:space="preserve">; </w:t>
-                </w:r>
-                <w:r>
-                  <w:rPr>
-                    <w:rFonts w:ascii="Times New Roman" w:hAnsi="Times New Roman"/>
-                  </w:rPr>
-                  <w:t>“</w:t>
-                </w:r>
-                <w:r>
-                  <w:rPr>
-                    <w:rFonts w:ascii="Times New Roman" w:hAnsi="Times New Roman"/>
-                  </w:rPr>
-                  <w:t>Knave of Diamonds</w:t>
-                </w:r>
-                <w:r>
-                  <w:rPr>
-                    <w:rFonts w:ascii="Times New Roman" w:hAnsi="Times New Roman"/>
-                  </w:rPr>
-                  <w:t>”</w:t>
-                </w:r>
-                <w:r>
-                  <w:rPr>
-                    <w:rFonts w:ascii="Times New Roman" w:hAnsi="Times New Roman"/>
-                  </w:rPr>
-                  <w:t xml:space="preserve"> Moscow, 1910; </w:t>
-                </w:r>
-                <w:r>
-                  <w:rPr>
-                    <w:rFonts w:ascii="Times New Roman" w:hAnsi="Times New Roman"/>
-                  </w:rPr>
-                  <w:t>“</w:t>
-                </w:r>
-                <w:r>
-                  <w:rPr>
-                    <w:rFonts w:ascii="Times New Roman" w:hAnsi="Times New Roman"/>
-                  </w:rPr>
-                  <w:t>Exhibition of Painting 1915</w:t>
-                </w:r>
-                <w:r>
-                  <w:rPr>
-                    <w:rFonts w:ascii="Times New Roman" w:hAnsi="Times New Roman"/>
-                  </w:rPr>
-                  <w:t>.”</w:t>
-                </w:r>
-                <w:r>
-                  <w:rPr>
-                    <w:rFonts w:ascii="Times New Roman" w:hAnsi="Times New Roman"/>
-                  </w:rPr>
-                  <w:t xml:space="preserve"> He participated in Vladimir </w:t>
-                </w:r>
-                <w:proofErr w:type="spellStart"/>
-                <w:r>
-                  <w:rPr>
-                    <w:rFonts w:ascii="Times New Roman" w:hAnsi="Times New Roman"/>
-                  </w:rPr>
-                  <w:t>Isdebsky’s</w:t>
-                </w:r>
-                <w:proofErr w:type="spellEnd"/>
-                <w:r>
-                  <w:rPr>
-                    <w:rFonts w:ascii="Times New Roman" w:hAnsi="Times New Roman"/>
-                  </w:rPr>
-                  <w:t xml:space="preserve"> second salon in Odessa in 1911, contributed the essay </w:t>
-                </w:r>
-                <w:r>
-                  <w:rPr>
-                    <w:rFonts w:ascii="Times New Roman" w:hAnsi="Times New Roman"/>
-                  </w:rPr>
-                  <w:t>“</w:t>
-                </w:r>
-                <w:r>
-                  <w:rPr>
-                    <w:rFonts w:ascii="Times New Roman" w:hAnsi="Times New Roman"/>
-                  </w:rPr>
-                  <w:t xml:space="preserve">The ‘Savages’ of Russia” to </w:t>
-                </w:r>
-                <w:r>
-                  <w:rPr>
-                    <w:rFonts w:ascii="Times New Roman" w:hAnsi="Times New Roman"/>
                     <w:i/>
                   </w:rPr>
                   <w:t xml:space="preserve">Der </w:t>
@@ -1261,7 +872,6 @@
                 <w:proofErr w:type="spellStart"/>
                 <w:r>
                   <w:rPr>
-                    <w:rFonts w:ascii="Times New Roman" w:hAnsi="Times New Roman"/>
                     <w:i/>
                   </w:rPr>
                   <w:t>Blaue</w:t>
@@ -1269,7 +879,6 @@
                 <w:proofErr w:type="spellEnd"/>
                 <w:r>
                   <w:rPr>
-                    <w:rFonts w:ascii="Times New Roman" w:hAnsi="Times New Roman"/>
                     <w:i/>
                   </w:rPr>
                   <w:t xml:space="preserve"> Reiter </w:t>
@@ -1277,21 +886,16 @@
                 <w:proofErr w:type="spellStart"/>
                 <w:r>
                   <w:rPr>
-                    <w:rFonts w:ascii="Times New Roman" w:hAnsi="Times New Roman"/>
                     <w:i/>
                   </w:rPr>
                   <w:t>Almanach</w:t>
                 </w:r>
                 <w:proofErr w:type="spellEnd"/>
                 <w:r>
+                  <w:t xml:space="preserve"> (1912) and exhibited with </w:t>
+                </w:r>
+                <w:r>
                   <w:rPr>
-                    <w:rFonts w:ascii="Times New Roman" w:hAnsi="Times New Roman"/>
-                  </w:rPr>
-                  <w:t xml:space="preserve"> (1912) and exhibited with </w:t>
-                </w:r>
-                <w:r>
-                  <w:rPr>
-                    <w:rFonts w:ascii="Times New Roman" w:hAnsi="Times New Roman"/>
                     <w:i/>
                   </w:rPr>
                   <w:t xml:space="preserve">Der </w:t>
@@ -1299,7 +903,6 @@
                 <w:proofErr w:type="spellStart"/>
                 <w:r>
                   <w:rPr>
-                    <w:rFonts w:ascii="Times New Roman" w:hAnsi="Times New Roman"/>
                     <w:i/>
                   </w:rPr>
                   <w:t>Blaue</w:t>
@@ -1307,503 +910,250 @@
                 <w:proofErr w:type="spellEnd"/>
                 <w:r>
                   <w:rPr>
-                    <w:rFonts w:ascii="Times New Roman" w:hAnsi="Times New Roman"/>
                     <w:i/>
                   </w:rPr>
                   <w:t xml:space="preserve"> Reiter</w:t>
                 </w:r>
                 <w:r>
-                  <w:rPr>
-                    <w:rFonts w:ascii="Times New Roman" w:hAnsi="Times New Roman"/>
-                  </w:rPr>
                   <w:t xml:space="preserve"> in 1911</w:t>
                 </w:r>
                 <w:r>
                   <w:rPr>
                     <w:rStyle w:val="st"/>
-                    <w:rFonts w:ascii="Arial" w:hAnsi="Arial" w:cs="Arial"/>
+                    <w:rFonts w:cs="Arial"/>
                     <w:color w:val="222222"/>
                   </w:rPr>
                   <w:t>–</w:t>
                 </w:r>
                 <w:r>
+                  <w:t>12 in Munich, with neo-</w:t>
+                </w:r>
+                <w:proofErr w:type="spellStart"/>
+                <w:r>
+                  <w:t>primitivist</w:t>
+                </w:r>
+                <w:proofErr w:type="spellEnd"/>
+                <w:r>
+                  <w:t xml:space="preserve"> works. From 1910 to 1913, he studied at the Moscow College of Painting, Sculpture and Architecture where he met the poet Vladimir </w:t>
+                </w:r>
+                <w:proofErr w:type="spellStart"/>
+                <w:r>
+                  <w:t>Mayakovsky</w:t>
+                </w:r>
+                <w:proofErr w:type="spellEnd"/>
+                <w:r>
+                  <w:t xml:space="preserve">. </w:t>
+                </w:r>
+                <w:r>
+                  <w:lastRenderedPageBreak/>
+                  <w:t xml:space="preserve">Their publication of </w:t>
+                </w:r>
+                <w:r>
                   <w:rPr>
-                    <w:rFonts w:ascii="Times New Roman" w:hAnsi="Times New Roman"/>
-                  </w:rPr>
-                  <w:t>12 in Munich, with neo-</w:t>
-                </w:r>
-                <w:proofErr w:type="spellStart"/>
-                <w:r>
-                  <w:rPr>
-                    <w:rFonts w:ascii="Times New Roman" w:hAnsi="Times New Roman"/>
-                  </w:rPr>
-                  <w:t>primitivist</w:t>
-                </w:r>
-                <w:proofErr w:type="spellEnd"/>
-                <w:r>
-                  <w:rPr>
-                    <w:rFonts w:ascii="Times New Roman" w:hAnsi="Times New Roman"/>
-                  </w:rPr>
-                  <w:t xml:space="preserve"> works. From 1910 to 1913, he studied at </w:t>
-                </w:r>
-                <w:r>
-                  <w:rPr>
-                    <w:rFonts w:ascii="Times New Roman" w:hAnsi="Times New Roman"/>
-                  </w:rPr>
-                  <w:lastRenderedPageBreak/>
-                  <w:t xml:space="preserve">the Moscow College of Painting, Sculpture and Architecture where he met the poet Vladimir </w:t>
-                </w:r>
-                <w:proofErr w:type="spellStart"/>
-                <w:r>
-                  <w:rPr>
-                    <w:rFonts w:ascii="Times New Roman" w:hAnsi="Times New Roman"/>
-                  </w:rPr>
-                  <w:t>Mayakovsky</w:t>
-                </w:r>
-                <w:proofErr w:type="spellEnd"/>
-                <w:r>
-                  <w:rPr>
-                    <w:rFonts w:ascii="Times New Roman" w:hAnsi="Times New Roman"/>
-                  </w:rPr>
-                  <w:t xml:space="preserve">. Their publication of </w:t>
-                </w:r>
-                <w:r>
-                  <w:rPr>
-                    <w:rFonts w:ascii="Times New Roman" w:hAnsi="Times New Roman"/>
                     <w:i/>
                   </w:rPr>
                   <w:t>A Slap in the Face of Public Taste</w:t>
                 </w:r>
                 <w:r>
+                  <w:t xml:space="preserve"> (1912), a manifesto for futurism in the Russian Empire and traditional art’s end, resulted in their expulsion.</w:t>
+                </w:r>
+              </w:p>
+              <w:p/>
+              <w:p>
+                <w:proofErr w:type="spellStart"/>
+                <w:r>
+                  <w:t>Burliuk</w:t>
+                </w:r>
+                <w:proofErr w:type="spellEnd"/>
+                <w:r>
+                  <w:t xml:space="preserve"> contributed to the futurist booklets </w:t>
+                </w:r>
+                <w:r>
                   <w:rPr>
-                    <w:rFonts w:ascii="Times New Roman" w:hAnsi="Times New Roman"/>
-                  </w:rPr>
-                  <w:t xml:space="preserve"> (1912), a manifesto for futurism in the Russian Empire and traditional art’s end, resulted in their expulsion.</w:t>
-                </w:r>
-              </w:p>
-              <w:p>
-                <w:pPr>
-                  <w:rPr>
-                    <w:rFonts w:ascii="Times New Roman" w:hAnsi="Times New Roman"/>
-                  </w:rPr>
-                </w:pPr>
-              </w:p>
-              <w:p>
-                <w:pPr>
-                  <w:rPr>
-                    <w:rFonts w:ascii="Times New Roman" w:hAnsi="Times New Roman"/>
-                  </w:rPr>
-                </w:pPr>
-                <w:proofErr w:type="spellStart"/>
-                <w:r>
-                  <w:rPr>
-                    <w:rFonts w:ascii="Times New Roman" w:hAnsi="Times New Roman"/>
-                  </w:rPr>
-                  <w:t>Burliuk</w:t>
-                </w:r>
-                <w:proofErr w:type="spellEnd"/>
-                <w:r>
-                  <w:rPr>
-                    <w:rFonts w:ascii="Times New Roman" w:hAnsi="Times New Roman"/>
-                  </w:rPr>
-                  <w:t xml:space="preserve"> contributed to</w:t>
-                </w:r>
-                <w:r>
-                  <w:rPr>
-                    <w:rFonts w:ascii="Times New Roman" w:hAnsi="Times New Roman"/>
-                  </w:rPr>
-                  <w:t xml:space="preserve"> the</w:t>
-                </w:r>
-                <w:r>
-                  <w:rPr>
-                    <w:rFonts w:ascii="Times New Roman" w:hAnsi="Times New Roman"/>
-                  </w:rPr>
-                  <w:t xml:space="preserve"> futurist booklets </w:t>
-                </w:r>
-                <w:r>
-                  <w:rPr>
-                    <w:rFonts w:ascii="Times New Roman" w:hAnsi="Times New Roman"/>
                     <w:i/>
                   </w:rPr>
                   <w:t>Roaring Parnassus</w:t>
                 </w:r>
                 <w:r>
+                  <w:t xml:space="preserve"> (1913), </w:t>
+                </w:r>
+                <w:r>
                   <w:rPr>
-                    <w:rFonts w:ascii="Times New Roman" w:hAnsi="Times New Roman"/>
-                  </w:rPr>
-                  <w:t xml:space="preserve"> (1913), </w:t>
-                </w:r>
-                <w:r>
-                  <w:rPr>
-                    <w:rFonts w:ascii="Times New Roman" w:hAnsi="Times New Roman"/>
                     <w:i/>
                   </w:rPr>
                   <w:t>Anthology of the Only Futurists in the World</w:t>
                 </w:r>
                 <w:r>
+                  <w:t xml:space="preserve"> (1914), and </w:t>
+                </w:r>
+                <w:r>
                   <w:rPr>
-                    <w:rFonts w:ascii="Times New Roman" w:hAnsi="Times New Roman"/>
-                  </w:rPr>
-                  <w:t xml:space="preserve"> (1914),</w:t>
-                </w:r>
-                <w:r>
-                  <w:rPr>
-                    <w:rFonts w:ascii="Times New Roman" w:hAnsi="Times New Roman"/>
-                  </w:rPr>
-                  <w:t xml:space="preserve"> and</w:t>
-                </w:r>
-                <w:r>
-                  <w:rPr>
-                    <w:rFonts w:ascii="Times New Roman" w:hAnsi="Times New Roman"/>
-                  </w:rPr>
-                  <w:t xml:space="preserve"> </w:t>
-                </w:r>
-                <w:r>
-                  <w:rPr>
-                    <w:rFonts w:ascii="Times New Roman" w:hAnsi="Times New Roman"/>
                     <w:i/>
                   </w:rPr>
                   <w:t>Balding Tale</w:t>
                 </w:r>
                 <w:r>
+                  <w:t xml:space="preserve"> (1918), as well as others. Under the editorship of </w:t>
+                </w:r>
+                <w:proofErr w:type="spellStart"/>
+                <w:r>
+                  <w:t>Vasilii</w:t>
+                </w:r>
+                <w:proofErr w:type="spellEnd"/>
+                <w:r>
+                  <w:t xml:space="preserve"> </w:t>
+                </w:r>
+                <w:proofErr w:type="spellStart"/>
+                <w:r>
+                  <w:t>Kamensky</w:t>
+                </w:r>
+                <w:proofErr w:type="spellEnd"/>
+                <w:r>
+                  <w:t xml:space="preserve">, he and the Russian futurists published the literary journal </w:t>
+                </w:r>
+                <w:proofErr w:type="spellStart"/>
+                <w:r>
                   <w:rPr>
-                    <w:rFonts w:ascii="Times New Roman" w:hAnsi="Times New Roman"/>
-                  </w:rPr>
-                  <w:t xml:space="preserve"> (1918)</w:t>
-                </w:r>
-                <w:r>
-                  <w:rPr>
-                    <w:rFonts w:ascii="Times New Roman" w:hAnsi="Times New Roman"/>
-                  </w:rPr>
-                  <w:t>,</w:t>
-                </w:r>
-                <w:r>
-                  <w:rPr>
-                    <w:rFonts w:ascii="Times New Roman" w:hAnsi="Times New Roman"/>
-                  </w:rPr>
-                  <w:t xml:space="preserve"> as well as others. Under the editorship of </w:t>
-                </w:r>
-                <w:proofErr w:type="spellStart"/>
-                <w:r>
-                  <w:rPr>
-                    <w:rFonts w:ascii="Times New Roman" w:hAnsi="Times New Roman"/>
-                  </w:rPr>
-                  <w:t>Vasilii</w:t>
-                </w:r>
-                <w:proofErr w:type="spellEnd"/>
-                <w:r>
-                  <w:rPr>
-                    <w:rFonts w:ascii="Times New Roman" w:hAnsi="Times New Roman"/>
-                  </w:rPr>
-                  <w:t xml:space="preserve"> </w:t>
-                </w:r>
-                <w:proofErr w:type="spellStart"/>
-                <w:r>
-                  <w:rPr>
-                    <w:rFonts w:ascii="Times New Roman" w:hAnsi="Times New Roman"/>
-                  </w:rPr>
-                  <w:t>Kamensky</w:t>
-                </w:r>
-                <w:proofErr w:type="spellEnd"/>
-                <w:r>
-                  <w:rPr>
-                    <w:rFonts w:ascii="Times New Roman" w:hAnsi="Times New Roman"/>
-                  </w:rPr>
-                  <w:t xml:space="preserve">, he and the Russian futurists published the literary journal </w:t>
-                </w:r>
-                <w:proofErr w:type="spellStart"/>
-                <w:r>
-                  <w:rPr>
-                    <w:rFonts w:ascii="Times New Roman" w:hAnsi="Times New Roman"/>
                     <w:i/>
                   </w:rPr>
                   <w:t>Futuristy</w:t>
                 </w:r>
                 <w:proofErr w:type="spellEnd"/>
                 <w:r>
+                  <w:t xml:space="preserve"> (1914), surviving censorship for only two issues. At the height of their reputations, </w:t>
+                </w:r>
+                <w:proofErr w:type="spellStart"/>
+                <w:r>
+                  <w:t>Burliuk</w:t>
+                </w:r>
+                <w:proofErr w:type="spellEnd"/>
+                <w:r>
+                  <w:t xml:space="preserve"> and the futurists embarked on a performance tour of 17 cities in the Russian Empire, beginning in December 1913 until April 1914. He, his brother </w:t>
+                </w:r>
+                <w:proofErr w:type="spellStart"/>
+                <w:r>
+                  <w:t>Volodymyr</w:t>
+                </w:r>
+                <w:proofErr w:type="spellEnd"/>
+                <w:r>
+                  <w:t xml:space="preserve">, </w:t>
+                </w:r>
+                <w:proofErr w:type="spellStart"/>
+                <w:r>
+                  <w:t>Mayakovsky</w:t>
+                </w:r>
+                <w:proofErr w:type="spellEnd"/>
+                <w:r>
+                  <w:t xml:space="preserve">, and </w:t>
+                </w:r>
+                <w:proofErr w:type="spellStart"/>
+                <w:r>
+                  <w:t>Kamensky</w:t>
+                </w:r>
+                <w:proofErr w:type="spellEnd"/>
+                <w:r>
+                  <w:t xml:space="preserve"> lectured and conducted poetry readings on their new movement to widely receptive audiences. A number of these were rather scandalous events, including </w:t>
+                </w:r>
+                <w:proofErr w:type="spellStart"/>
+                <w:r>
+                  <w:t>stagings</w:t>
+                </w:r>
+                <w:proofErr w:type="spellEnd"/>
+                <w:r>
+                  <w:t xml:space="preserve"> of them drinking tea beneath a hanging piano, attired </w:t>
+                </w:r>
+                <w:proofErr w:type="spellStart"/>
+                <w:r>
+                  <w:t>outlandishly</w:t>
+                </w:r>
+                <w:proofErr w:type="gramStart"/>
+                <w:r>
+                  <w:t>,faces</w:t>
+                </w:r>
+                <w:proofErr w:type="spellEnd"/>
+                <w:proofErr w:type="gramEnd"/>
+                <w:r>
+                  <w:t xml:space="preserve"> painted with various signs, such as hieroglyphics or animals, and carrots, radishes or spoons inserted into their lapel buttonholes. In 1913, they also produced a film parodying Symbolism’s pretentiousness, entitled </w:t>
+                </w:r>
+                <w:r>
                   <w:rPr>
-                    <w:rFonts w:ascii="Times New Roman" w:hAnsi="Times New Roman"/>
-                  </w:rPr>
-                  <w:t xml:space="preserve"> (1914)</w:t>
-                </w:r>
-                <w:r>
-                  <w:rPr>
-                    <w:rFonts w:ascii="Times New Roman" w:hAnsi="Times New Roman"/>
-                  </w:rPr>
-                  <w:t>,</w:t>
-                </w:r>
-                <w:r>
-                  <w:rPr>
-                    <w:rFonts w:ascii="Times New Roman" w:hAnsi="Times New Roman"/>
-                  </w:rPr>
-                  <w:t xml:space="preserve"> surviving censorship for only two issues. At the height of their reputations, </w:t>
-                </w:r>
-                <w:proofErr w:type="spellStart"/>
-                <w:r>
-                  <w:rPr>
-                    <w:rFonts w:ascii="Times New Roman" w:hAnsi="Times New Roman"/>
-                  </w:rPr>
-                  <w:t>Burliuk</w:t>
-                </w:r>
-                <w:proofErr w:type="spellEnd"/>
-                <w:r>
-                  <w:rPr>
-                    <w:rFonts w:ascii="Times New Roman" w:hAnsi="Times New Roman"/>
-                  </w:rPr>
-                  <w:t xml:space="preserve"> and the futurists embarked on a performance tour of 17 cities in the Russian Empire, beginning in December 1913 until April 1914. He, his brother </w:t>
-                </w:r>
-                <w:proofErr w:type="spellStart"/>
-                <w:r>
-                  <w:rPr>
-                    <w:rFonts w:ascii="Times New Roman" w:hAnsi="Times New Roman"/>
-                  </w:rPr>
-                  <w:t>Volodymyr</w:t>
-                </w:r>
-                <w:proofErr w:type="spellEnd"/>
-                <w:r>
-                  <w:rPr>
-                    <w:rFonts w:ascii="Times New Roman" w:hAnsi="Times New Roman"/>
-                  </w:rPr>
-                  <w:t xml:space="preserve">, </w:t>
-                </w:r>
-                <w:proofErr w:type="spellStart"/>
-                <w:r>
-                  <w:rPr>
-                    <w:rFonts w:ascii="Times New Roman" w:hAnsi="Times New Roman"/>
-                  </w:rPr>
-                  <w:t>Mayakovsky</w:t>
-                </w:r>
-                <w:proofErr w:type="spellEnd"/>
-                <w:r>
-                  <w:rPr>
-                    <w:rFonts w:ascii="Times New Roman" w:hAnsi="Times New Roman"/>
-                  </w:rPr>
-                  <w:t xml:space="preserve">, and </w:t>
-                </w:r>
-                <w:proofErr w:type="spellStart"/>
-                <w:r>
-                  <w:rPr>
-                    <w:rFonts w:ascii="Times New Roman" w:hAnsi="Times New Roman"/>
-                  </w:rPr>
-                  <w:t>Kamensky</w:t>
-                </w:r>
-                <w:proofErr w:type="spellEnd"/>
-                <w:r>
-                  <w:rPr>
-                    <w:rFonts w:ascii="Times New Roman" w:hAnsi="Times New Roman"/>
-                  </w:rPr>
-                  <w:t xml:space="preserve"> lectured and conducted poetry readings on their new movement to widely receptive audiences. A number of these were rather scandalous events, including </w:t>
-                </w:r>
-                <w:proofErr w:type="spellStart"/>
-                <w:r>
-                  <w:rPr>
-                    <w:rFonts w:ascii="Times New Roman" w:hAnsi="Times New Roman"/>
-                  </w:rPr>
-                  <w:t>stagings</w:t>
-                </w:r>
-                <w:proofErr w:type="spellEnd"/>
-                <w:r>
-                  <w:rPr>
-                    <w:rFonts w:ascii="Times New Roman" w:hAnsi="Times New Roman"/>
-                  </w:rPr>
-                  <w:t xml:space="preserve"> of them drinking tea beneath a hanging piano, attired </w:t>
-                </w:r>
-                <w:proofErr w:type="spellStart"/>
-                <w:r>
-                  <w:rPr>
-                    <w:rFonts w:ascii="Times New Roman" w:hAnsi="Times New Roman"/>
-                  </w:rPr>
-                  <w:t>outlandishly</w:t>
-                </w:r>
-                <w:proofErr w:type="gramStart"/>
-                <w:r>
-                  <w:rPr>
-                    <w:rFonts w:ascii="Times New Roman" w:hAnsi="Times New Roman"/>
-                  </w:rPr>
-                  <w:t>,</w:t>
-                </w:r>
-                <w:r>
-                  <w:rPr>
-                    <w:rFonts w:ascii="Times New Roman" w:hAnsi="Times New Roman"/>
-                  </w:rPr>
-                  <w:t>faces</w:t>
-                </w:r>
-                <w:proofErr w:type="spellEnd"/>
-                <w:proofErr w:type="gramEnd"/>
-                <w:r>
-                  <w:rPr>
-                    <w:rFonts w:ascii="Times New Roman" w:hAnsi="Times New Roman"/>
-                  </w:rPr>
-                  <w:t xml:space="preserve"> painted with various signs, such as hieroglyphics or animals, and carrots, radishes or spoons inserted into their lapel buttonholes. In 1913</w:t>
-                </w:r>
-                <w:r>
-                  <w:rPr>
-                    <w:rFonts w:ascii="Times New Roman" w:hAnsi="Times New Roman"/>
-                  </w:rPr>
-                  <w:t>,</w:t>
-                </w:r>
-                <w:r>
-                  <w:rPr>
-                    <w:rFonts w:ascii="Times New Roman" w:hAnsi="Times New Roman"/>
-                  </w:rPr>
-                  <w:t xml:space="preserve"> they also produced a film parodying Symbolism’s pretentiousness, entitled </w:t>
-                </w:r>
-                <w:r>
-                  <w:rPr>
-                    <w:rFonts w:ascii="Times New Roman" w:hAnsi="Times New Roman"/>
                     <w:i/>
                   </w:rPr>
                   <w:t>Drama in Cabaret No. 13</w:t>
                 </w:r>
                 <w:r>
+                  <w:t xml:space="preserve">. From 1915 to 1917, he lived in the Urals with his wife’s family, visiting Moscow and Petrograd regularly. He published the </w:t>
+                </w:r>
+                <w:r>
                   <w:rPr>
-                    <w:rFonts w:ascii="Times New Roman" w:hAnsi="Times New Roman"/>
-                  </w:rPr>
-                  <w:t>. From 1915 to 1917</w:t>
-                </w:r>
-                <w:r>
-                  <w:rPr>
-                    <w:rFonts w:ascii="Times New Roman" w:hAnsi="Times New Roman"/>
-                  </w:rPr>
-                  <w:t>,</w:t>
-                </w:r>
-                <w:r>
-                  <w:rPr>
-                    <w:rFonts w:ascii="Times New Roman" w:hAnsi="Times New Roman"/>
-                  </w:rPr>
-                  <w:t xml:space="preserve"> he lived in the Urals with his wife’s family, visiting Moscow and Petrograd regularly. He published the </w:t>
-                </w:r>
-                <w:r>
-                  <w:rPr>
-                    <w:rFonts w:ascii="Times New Roman" w:hAnsi="Times New Roman"/>
                     <w:i/>
                   </w:rPr>
                   <w:t>Newspaper of the Futurists</w:t>
                 </w:r>
                 <w:r>
+                  <w:t xml:space="preserve"> in 1918 with </w:t>
+                </w:r>
+                <w:proofErr w:type="spellStart"/>
+                <w:r>
+                  <w:t>Kamensky</w:t>
+                </w:r>
+                <w:proofErr w:type="spellEnd"/>
+                <w:r>
+                  <w:t xml:space="preserve"> and </w:t>
+                </w:r>
+                <w:proofErr w:type="spellStart"/>
+                <w:r>
+                  <w:t>Mayakovsky</w:t>
+                </w:r>
+                <w:proofErr w:type="spellEnd"/>
+                <w:r>
+                  <w:t>.</w:t>
+                </w:r>
+              </w:p>
+              <w:p/>
+              <w:p>
+                <w:r>
+                  <w:t xml:space="preserve">In 1920, </w:t>
+                </w:r>
+                <w:proofErr w:type="spellStart"/>
+                <w:r>
+                  <w:t>Burliuk</w:t>
+                </w:r>
+                <w:proofErr w:type="spellEnd"/>
+                <w:r>
+                  <w:t xml:space="preserve"> immigrated to Japan with his wife where he continued his futurist activities. They remained until 1922, when they immigrated to the United States and settled in New York. There, </w:t>
+                </w:r>
+                <w:proofErr w:type="spellStart"/>
+                <w:r>
+                  <w:t>Burliuk</w:t>
+                </w:r>
+                <w:proofErr w:type="spellEnd"/>
+                <w:r>
+                  <w:t xml:space="preserve"> pursued a </w:t>
+                </w:r>
+                <w:r>
+                  <w:t>‘</w:t>
+                </w:r>
+                <w:r>
+                  <w:t>radio-style,</w:t>
+                </w:r>
+                <w:r>
+                  <w:t>’</w:t>
+                </w:r>
+                <w:r>
+                  <w:t xml:space="preserve"> based on the concept of hidden forces revealing personal memories through radio wave physics. He and his wife </w:t>
+                </w:r>
+                <w:proofErr w:type="spellStart"/>
+                <w:r>
+                  <w:t>Marussia</w:t>
+                </w:r>
+                <w:proofErr w:type="spellEnd"/>
+                <w:r>
+                  <w:t xml:space="preserve"> published the journal </w:t>
+                </w:r>
+                <w:proofErr w:type="spellStart"/>
+                <w:r>
                   <w:rPr>
-                    <w:rFonts w:ascii="Times New Roman" w:hAnsi="Times New Roman"/>
-                  </w:rPr>
-                  <w:t xml:space="preserve"> in 1918 with </w:t>
-                </w:r>
-                <w:proofErr w:type="spellStart"/>
-                <w:r>
-                  <w:rPr>
-                    <w:rFonts w:ascii="Times New Roman" w:hAnsi="Times New Roman"/>
-                  </w:rPr>
-                  <w:t>Kamensky</w:t>
-                </w:r>
-                <w:proofErr w:type="spellEnd"/>
-                <w:r>
-                  <w:rPr>
-                    <w:rFonts w:ascii="Times New Roman" w:hAnsi="Times New Roman"/>
-                  </w:rPr>
-                  <w:t xml:space="preserve"> and </w:t>
-                </w:r>
-                <w:proofErr w:type="spellStart"/>
-                <w:r>
-                  <w:rPr>
-                    <w:rFonts w:ascii="Times New Roman" w:hAnsi="Times New Roman"/>
-                  </w:rPr>
-                  <w:t>Mayakovsky</w:t>
-                </w:r>
-                <w:proofErr w:type="spellEnd"/>
-                <w:r>
-                  <w:rPr>
-                    <w:rFonts w:ascii="Times New Roman" w:hAnsi="Times New Roman"/>
-                  </w:rPr>
-                  <w:t>.</w:t>
-                </w:r>
-              </w:p>
-              <w:p>
-                <w:pPr>
-                  <w:rPr>
-                    <w:rFonts w:ascii="Times New Roman" w:hAnsi="Times New Roman"/>
-                  </w:rPr>
-                </w:pPr>
-              </w:p>
-              <w:p>
-                <w:pPr>
-                  <w:rPr>
-                    <w:rFonts w:ascii="Times New Roman" w:hAnsi="Times New Roman"/>
-                  </w:rPr>
-                </w:pPr>
-                <w:r>
-                  <w:rPr>
-                    <w:rFonts w:ascii="Times New Roman" w:hAnsi="Times New Roman"/>
-                  </w:rPr>
-                  <w:t xml:space="preserve">In 1920, </w:t>
-                </w:r>
-                <w:proofErr w:type="spellStart"/>
-                <w:r>
-                  <w:rPr>
-                    <w:rFonts w:ascii="Times New Roman" w:hAnsi="Times New Roman"/>
-                  </w:rPr>
-                  <w:t>Burliuk</w:t>
-                </w:r>
-                <w:proofErr w:type="spellEnd"/>
-                <w:r>
-                  <w:rPr>
-                    <w:rFonts w:ascii="Times New Roman" w:hAnsi="Times New Roman"/>
-                  </w:rPr>
-                  <w:t xml:space="preserve"> immigrated to Japan with his wife where he continued his futurist activities. They remained until 1922, when they immigrated to the United States and settled in New York. There, </w:t>
-                </w:r>
-                <w:proofErr w:type="spellStart"/>
-                <w:r>
-                  <w:rPr>
-                    <w:rFonts w:ascii="Times New Roman" w:hAnsi="Times New Roman"/>
-                  </w:rPr>
-                  <w:t>Burliuk</w:t>
-                </w:r>
-                <w:proofErr w:type="spellEnd"/>
-                <w:r>
-                  <w:rPr>
-                    <w:rFonts w:ascii="Times New Roman" w:hAnsi="Times New Roman"/>
-                  </w:rPr>
-                  <w:t xml:space="preserve"> pursued a </w:t>
-                </w:r>
-                <w:r>
-                  <w:rPr>
-                    <w:rFonts w:ascii="Times New Roman" w:hAnsi="Times New Roman"/>
-                  </w:rPr>
-                  <w:t>“</w:t>
-                </w:r>
-                <w:r>
-                  <w:rPr>
-                    <w:rFonts w:ascii="Times New Roman" w:hAnsi="Times New Roman"/>
-                  </w:rPr>
-                  <w:t>radio-style</w:t>
-                </w:r>
-                <w:r>
-                  <w:rPr>
-                    <w:rFonts w:ascii="Times New Roman" w:hAnsi="Times New Roman"/>
-                  </w:rPr>
-                  <w:t>,”</w:t>
-                </w:r>
-                <w:r>
-                  <w:rPr>
-                    <w:rFonts w:ascii="Times New Roman" w:hAnsi="Times New Roman"/>
-                  </w:rPr>
-                  <w:t xml:space="preserve"> based on the concept of hidden forces revealing personal memories through radio wave physics. He and his wife </w:t>
-                </w:r>
-                <w:proofErr w:type="spellStart"/>
-                <w:r>
-                  <w:rPr>
-                    <w:rFonts w:ascii="Times New Roman" w:hAnsi="Times New Roman"/>
-                  </w:rPr>
-                  <w:t>Marussia</w:t>
-                </w:r>
-                <w:proofErr w:type="spellEnd"/>
-                <w:r>
-                  <w:rPr>
-                    <w:rFonts w:ascii="Times New Roman" w:hAnsi="Times New Roman"/>
-                  </w:rPr>
-                  <w:t xml:space="preserve"> published the journal </w:t>
-                </w:r>
-                <w:proofErr w:type="spellStart"/>
-                <w:r>
-                  <w:rPr>
-                    <w:rFonts w:ascii="Times New Roman" w:hAnsi="Times New Roman"/>
                     <w:i/>
                   </w:rPr>
                   <w:t>Color</w:t>
@@ -1811,45 +1161,41 @@
                 <w:proofErr w:type="spellEnd"/>
                 <w:r>
                   <w:rPr>
-                    <w:rFonts w:ascii="Times New Roman" w:hAnsi="Times New Roman"/>
                     <w:i/>
                   </w:rPr>
                   <w:t xml:space="preserve"> and Rhyme</w:t>
                 </w:r>
                 <w:r>
-                  <w:rPr>
-                    <w:rFonts w:ascii="Times New Roman" w:hAnsi="Times New Roman"/>
-                  </w:rPr>
                   <w:t xml:space="preserve"> (1930</w:t>
                 </w:r>
                 <w:r>
                   <w:rPr>
                     <w:rStyle w:val="st"/>
-                    <w:rFonts w:ascii="Arial" w:hAnsi="Arial" w:cs="Arial"/>
+                    <w:rFonts w:cs="Arial"/>
                     <w:color w:val="222222"/>
                   </w:rPr>
                   <w:t>–</w:t>
                 </w:r>
                 <w:r>
-                  <w:rPr>
-                    <w:rFonts w:ascii="Times New Roman" w:hAnsi="Times New Roman"/>
-                  </w:rPr>
                   <w:t>1966).</w:t>
                 </w:r>
               </w:p>
-              <w:p>
-                <w:pPr>
-                  <w:rPr>
-                    <w:rFonts w:ascii="Times New Roman" w:hAnsi="Times New Roman"/>
-                  </w:rPr>
-                </w:pPr>
-              </w:p>
+              <w:p/>
               <w:p>
                 <w:pPr>
                   <w:pStyle w:val="Heading1"/>
+                  <w:spacing w:after="0"/>
                   <w:outlineLvl w:val="0"/>
+                  <w:rPr>
+                    <w:rFonts w:asciiTheme="minorHAnsi" w:hAnsiTheme="minorHAnsi"/>
+                    <w:szCs w:val="22"/>
+                  </w:rPr>
                 </w:pPr>
                 <w:r>
+                  <w:rPr>
+                    <w:rFonts w:asciiTheme="minorHAnsi" w:hAnsiTheme="minorHAnsi"/>
+                    <w:szCs w:val="22"/>
+                  </w:rPr>
                   <w:t>References and further reading:</w:t>
                 </w:r>
               </w:p>
@@ -1859,6 +1205,7 @@
                     <w:id w:val="-1329124815"/>
                     <w:citation/>
                   </w:sdtPr>
+                  <w:sdtEndPr/>
                   <w:sdtContent>
                     <w:r>
                       <w:fldChar w:fldCharType="begin"/>
@@ -1891,6 +1238,7 @@
                     <w:id w:val="1314534262"/>
                     <w:citation/>
                   </w:sdtPr>
+                  <w:sdtEndPr/>
                   <w:sdtContent>
                     <w:r>
                       <w:fldChar w:fldCharType="begin"/>
@@ -1919,6 +1267,7 @@
                     <w:id w:val="-473673276"/>
                     <w:citation/>
                   </w:sdtPr>
+                  <w:sdtEndPr/>
                   <w:sdtContent>
                     <w:r>
                       <w:fldChar w:fldCharType="begin"/>
@@ -1951,6 +1300,7 @@
                     <w:id w:val="325638577"/>
                     <w:citation/>
                   </w:sdtPr>
+                  <w:sdtEndPr/>
                   <w:sdtContent>
                     <w:r>
                       <w:fldChar w:fldCharType="begin"/>
@@ -1976,34 +1326,13 @@
                     </w:r>
                   </w:sdtContent>
                 </w:sdt>
-                <w:bookmarkStart w:id="0" w:name="_GoBack"/>
-                <w:bookmarkEnd w:id="0"/>
               </w:p>
+              <w:p/>
+              <w:p/>
+              <w:p/>
               <w:p>
                 <w:pPr>
                   <w:rPr>
-                    <w:rFonts w:ascii="Times New Roman" w:hAnsi="Times New Roman"/>
-                  </w:rPr>
-                </w:pPr>
-              </w:p>
-              <w:p>
-                <w:pPr>
-                  <w:rPr>
-                    <w:rFonts w:ascii="Times New Roman" w:hAnsi="Times New Roman"/>
-                  </w:rPr>
-                </w:pPr>
-              </w:p>
-              <w:p>
-                <w:pPr>
-                  <w:rPr>
-                    <w:rFonts w:ascii="Times New Roman" w:hAnsi="Times New Roman"/>
-                  </w:rPr>
-                </w:pPr>
-              </w:p>
-              <w:p>
-                <w:pPr>
-                  <w:rPr>
-                    <w:rFonts w:ascii="Times New Roman" w:hAnsi="Times New Roman"/>
                     <w:i/>
                   </w:rPr>
                 </w:pPr>
@@ -2011,7 +1340,6 @@
               <w:p>
                 <w:pPr>
                   <w:rPr>
-                    <w:rFonts w:ascii="Times New Roman" w:hAnsi="Times New Roman"/>
                     <w:i/>
                   </w:rPr>
                 </w:pPr>
@@ -2043,9 +1371,6 @@
               <w:alias w:val="Further reading"/>
               <w:tag w:val="furtherReading"/>
               <w:id w:val="-1516217107"/>
-              <w:placeholder>
-                <w:docPart w:val="7B37C573BC2848209F5D1808159EAF40"/>
-              </w:placeholder>
               <w:showingPlcHdr/>
             </w:sdtPr>
             <w:sdtEndPr/>
@@ -2075,7 +1400,11 @@
         </w:tc>
       </w:tr>
     </w:tbl>
-    <w:p/>
+    <w:p>
+      <w:pPr>
+        <w:spacing w:after="0" w:line="240" w:lineRule="auto"/>
+      </w:pPr>
+    </w:p>
     <w:sectPr>
       <w:headerReference w:type="default" r:id="rId9"/>
       <w:pgSz w:w="11906" w:h="16838"/>
@@ -2088,7 +1417,7 @@
 </file>
 
 <file path=word/endnotes.xml><?xml version="1.0" encoding="utf-8"?>
-<w:endnotes xmlns:wpc="http://schemas.microsoft.com/office/word/2010/wordprocessingCanvas" xmlns:mc="http://schemas.openxmlformats.org/markup-compatibility/2006" xmlns:o="urn:schemas-microsoft-com:office:office" xmlns:r="http://schemas.openxmlformats.org/officeDocument/2006/relationships" xmlns:m="http://schemas.openxmlformats.org/officeDocument/2006/math" xmlns:v="urn:schemas-microsoft-com:vml" xmlns:wp14="http://schemas.microsoft.com/office/word/2010/wordprocessingDrawing" xmlns:wp="http://schemas.openxmlformats.org/drawingml/2006/wordprocessingDrawing" xmlns:w10="urn:schemas-microsoft-com:office:word" xmlns:w="http://schemas.openxmlformats.org/wordprocessingml/2006/main" xmlns:w14="http://schemas.microsoft.com/office/word/2010/wordml" xmlns:wpg="http://schemas.microsoft.com/office/word/2010/wordprocessingGroup" xmlns:wpi="http://schemas.microsoft.com/office/word/2010/wordprocessingInk" xmlns:wne="http://schemas.microsoft.com/office/word/2006/wordml" xmlns:wps="http://schemas.microsoft.com/office/word/2010/wordprocessingShape" mc:Ignorable="w14 wp14">
+<w:endnotes xmlns:wpc="http://schemas.microsoft.com/office/word/2010/wordprocessingCanvas" xmlns:mo="http://schemas.microsoft.com/office/mac/office/2008/main" xmlns:mc="http://schemas.openxmlformats.org/markup-compatibility/2006" xmlns:mv="urn:schemas-microsoft-com:mac:vml" xmlns:o="urn:schemas-microsoft-com:office:office" xmlns:r="http://schemas.openxmlformats.org/officeDocument/2006/relationships" xmlns:m="http://schemas.openxmlformats.org/officeDocument/2006/math" xmlns:v="urn:schemas-microsoft-com:vml" xmlns:wp14="http://schemas.microsoft.com/office/word/2010/wordprocessingDrawing" xmlns:wp="http://schemas.openxmlformats.org/drawingml/2006/wordprocessingDrawing" xmlns:w10="urn:schemas-microsoft-com:office:word" xmlns:w="http://schemas.openxmlformats.org/wordprocessingml/2006/main" xmlns:w14="http://schemas.microsoft.com/office/word/2010/wordml" xmlns:wpg="http://schemas.microsoft.com/office/word/2010/wordprocessingGroup" xmlns:wpi="http://schemas.microsoft.com/office/word/2010/wordprocessingInk" xmlns:wne="http://schemas.microsoft.com/office/word/2006/wordml" xmlns:wps="http://schemas.microsoft.com/office/word/2010/wordprocessingShape" mc:Ignorable="w14 wp14">
   <w:endnote w:type="separator" w:id="-1">
     <w:p>
       <w:pPr>
@@ -2113,7 +1442,7 @@
 </file>
 
 <file path=word/footnotes.xml><?xml version="1.0" encoding="utf-8"?>
-<w:footnotes xmlns:wpc="http://schemas.microsoft.com/office/word/2010/wordprocessingCanvas" xmlns:mc="http://schemas.openxmlformats.org/markup-compatibility/2006" xmlns:o="urn:schemas-microsoft-com:office:office" xmlns:r="http://schemas.openxmlformats.org/officeDocument/2006/relationships" xmlns:m="http://schemas.openxmlformats.org/officeDocument/2006/math" xmlns:v="urn:schemas-microsoft-com:vml" xmlns:wp14="http://schemas.microsoft.com/office/word/2010/wordprocessingDrawing" xmlns:wp="http://schemas.openxmlformats.org/drawingml/2006/wordprocessingDrawing" xmlns:w10="urn:schemas-microsoft-com:office:word" xmlns:w="http://schemas.openxmlformats.org/wordprocessingml/2006/main" xmlns:w14="http://schemas.microsoft.com/office/word/2010/wordml" xmlns:wpg="http://schemas.microsoft.com/office/word/2010/wordprocessingGroup" xmlns:wpi="http://schemas.microsoft.com/office/word/2010/wordprocessingInk" xmlns:wne="http://schemas.microsoft.com/office/word/2006/wordml" xmlns:wps="http://schemas.microsoft.com/office/word/2010/wordprocessingShape" mc:Ignorable="w14 wp14">
+<w:footnotes xmlns:wpc="http://schemas.microsoft.com/office/word/2010/wordprocessingCanvas" xmlns:mo="http://schemas.microsoft.com/office/mac/office/2008/main" xmlns:mc="http://schemas.openxmlformats.org/markup-compatibility/2006" xmlns:mv="urn:schemas-microsoft-com:mac:vml" xmlns:o="urn:schemas-microsoft-com:office:office" xmlns:r="http://schemas.openxmlformats.org/officeDocument/2006/relationships" xmlns:m="http://schemas.openxmlformats.org/officeDocument/2006/math" xmlns:v="urn:schemas-microsoft-com:vml" xmlns:wp14="http://schemas.microsoft.com/office/word/2010/wordprocessingDrawing" xmlns:wp="http://schemas.openxmlformats.org/drawingml/2006/wordprocessingDrawing" xmlns:w10="urn:schemas-microsoft-com:office:word" xmlns:w="http://schemas.openxmlformats.org/wordprocessingml/2006/main" xmlns:w14="http://schemas.microsoft.com/office/word/2010/wordml" xmlns:wpg="http://schemas.microsoft.com/office/word/2010/wordprocessingGroup" xmlns:wpi="http://schemas.microsoft.com/office/word/2010/wordprocessingInk" xmlns:wne="http://schemas.microsoft.com/office/word/2006/wordml" xmlns:wps="http://schemas.microsoft.com/office/word/2010/wordprocessingShape" mc:Ignorable="w14 wp14">
   <w:footnote w:type="separator" w:id="-1">
     <w:p>
       <w:pPr>
@@ -2138,7 +1467,7 @@
 </file>
 
 <file path=word/header1.xml><?xml version="1.0" encoding="utf-8"?>
-<w:hdr xmlns:wpc="http://schemas.microsoft.com/office/word/2010/wordprocessingCanvas" xmlns:mc="http://schemas.openxmlformats.org/markup-compatibility/2006" xmlns:o="urn:schemas-microsoft-com:office:office" xmlns:r="http://schemas.openxmlformats.org/officeDocument/2006/relationships" xmlns:m="http://schemas.openxmlformats.org/officeDocument/2006/math" xmlns:v="urn:schemas-microsoft-com:vml" xmlns:wp14="http://schemas.microsoft.com/office/word/2010/wordprocessingDrawing" xmlns:wp="http://schemas.openxmlformats.org/drawingml/2006/wordprocessingDrawing" xmlns:w10="urn:schemas-microsoft-com:office:word" xmlns:w="http://schemas.openxmlformats.org/wordprocessingml/2006/main" xmlns:w14="http://schemas.microsoft.com/office/word/2010/wordml" xmlns:wpg="http://schemas.microsoft.com/office/word/2010/wordprocessingGroup" xmlns:wpi="http://schemas.microsoft.com/office/word/2010/wordprocessingInk" xmlns:wne="http://schemas.microsoft.com/office/word/2006/wordml" xmlns:wps="http://schemas.microsoft.com/office/word/2010/wordprocessingShape" mc:Ignorable="w14 wp14">
+<w:hdr xmlns:wpc="http://schemas.microsoft.com/office/word/2010/wordprocessingCanvas" xmlns:mo="http://schemas.microsoft.com/office/mac/office/2008/main" xmlns:mc="http://schemas.openxmlformats.org/markup-compatibility/2006" xmlns:mv="urn:schemas-microsoft-com:mac:vml" xmlns:o="urn:schemas-microsoft-com:office:office" xmlns:r="http://schemas.openxmlformats.org/officeDocument/2006/relationships" xmlns:m="http://schemas.openxmlformats.org/officeDocument/2006/math" xmlns:v="urn:schemas-microsoft-com:vml" xmlns:wp14="http://schemas.microsoft.com/office/word/2010/wordprocessingDrawing" xmlns:wp="http://schemas.openxmlformats.org/drawingml/2006/wordprocessingDrawing" xmlns:w10="urn:schemas-microsoft-com:office:word" xmlns:w="http://schemas.openxmlformats.org/wordprocessingml/2006/main" xmlns:w14="http://schemas.microsoft.com/office/word/2010/wordml" xmlns:wpg="http://schemas.microsoft.com/office/word/2010/wordprocessingGroup" xmlns:wpi="http://schemas.microsoft.com/office/word/2010/wordprocessingInk" xmlns:wne="http://schemas.microsoft.com/office/word/2006/wordml" xmlns:wps="http://schemas.microsoft.com/office/word/2010/wordprocessingShape" mc:Ignorable="w14 wp14">
   <w:p>
     <w:pPr>
       <w:pStyle w:val="Header"/>
@@ -2182,7 +1511,7 @@
 </file>
 
 <file path=word/numbering.xml><?xml version="1.0" encoding="utf-8"?>
-<w:numbering xmlns:wpc="http://schemas.microsoft.com/office/word/2010/wordprocessingCanvas" xmlns:mc="http://schemas.openxmlformats.org/markup-compatibility/2006" xmlns:o="urn:schemas-microsoft-com:office:office" xmlns:r="http://schemas.openxmlformats.org/officeDocument/2006/relationships" xmlns:m="http://schemas.openxmlformats.org/officeDocument/2006/math" xmlns:v="urn:schemas-microsoft-com:vml" xmlns:wp14="http://schemas.microsoft.com/office/word/2010/wordprocessingDrawing" xmlns:wp="http://schemas.openxmlformats.org/drawingml/2006/wordprocessingDrawing" xmlns:w10="urn:schemas-microsoft-com:office:word" xmlns:w="http://schemas.openxmlformats.org/wordprocessingml/2006/main" xmlns:w14="http://schemas.microsoft.com/office/word/2010/wordml" xmlns:wpg="http://schemas.microsoft.com/office/word/2010/wordprocessingGroup" xmlns:wpi="http://schemas.microsoft.com/office/word/2010/wordprocessingInk" xmlns:wne="http://schemas.microsoft.com/office/word/2006/wordml" xmlns:wps="http://schemas.microsoft.com/office/word/2010/wordprocessingShape" mc:Ignorable="w14 wp14">
+<w:numbering xmlns:wpc="http://schemas.microsoft.com/office/word/2010/wordprocessingCanvas" xmlns:mo="http://schemas.microsoft.com/office/mac/office/2008/main" xmlns:mc="http://schemas.openxmlformats.org/markup-compatibility/2006" xmlns:mv="urn:schemas-microsoft-com:mac:vml" xmlns:o="urn:schemas-microsoft-com:office:office" xmlns:r="http://schemas.openxmlformats.org/officeDocument/2006/relationships" xmlns:m="http://schemas.openxmlformats.org/officeDocument/2006/math" xmlns:v="urn:schemas-microsoft-com:vml" xmlns:wp14="http://schemas.microsoft.com/office/word/2010/wordprocessingDrawing" xmlns:wp="http://schemas.openxmlformats.org/drawingml/2006/wordprocessingDrawing" xmlns:w10="urn:schemas-microsoft-com:office:word" xmlns:w="http://schemas.openxmlformats.org/wordprocessingml/2006/main" xmlns:w14="http://schemas.microsoft.com/office/word/2010/wordml" xmlns:wpg="http://schemas.microsoft.com/office/word/2010/wordprocessingGroup" xmlns:wpi="http://schemas.microsoft.com/office/word/2010/wordprocessingInk" xmlns:wne="http://schemas.microsoft.com/office/word/2006/wordml" xmlns:wps="http://schemas.microsoft.com/office/word/2010/wordprocessingShape" mc:Ignorable="w14 wp14">
   <w:abstractNum w:abstractNumId="0">
     <w:nsid w:val="FFFFFF7C"/>
     <w:multiLevelType w:val="singleLevel"/>
@@ -2535,7 +1864,7 @@
       </w:pPr>
     </w:pPrDefault>
   </w:docDefaults>
-  <w:latentStyles w:defLockedState="0" w:defUIPriority="99" w:defSemiHidden="1" w:defUnhideWhenUsed="0" w:defQFormat="0" w:count="267">
+  <w:latentStyles w:defLockedState="0" w:defUIPriority="99" w:defSemiHidden="1" w:defUnhideWhenUsed="0" w:defQFormat="0" w:count="276">
     <w:lsdException w:name="Normal" w:semiHidden="0" w:uiPriority="0" w:qFormat="1"/>
     <w:lsdException w:name="heading 1" w:semiHidden="0" w:uiPriority="9" w:qFormat="1"/>
     <w:lsdException w:name="heading 2" w:uiPriority="9" w:unhideWhenUsed="1" w:qFormat="1"/>
@@ -3061,7 +2390,7 @@
 </file>
 
 <file path=word/stylesWithEffects.xml><?xml version="1.0" encoding="utf-8"?>
-<w:styles xmlns:wpc="http://schemas.microsoft.com/office/word/2010/wordprocessingCanvas" xmlns:mc="http://schemas.openxmlformats.org/markup-compatibility/2006" xmlns:o="urn:schemas-microsoft-com:office:office" xmlns:r="http://schemas.openxmlformats.org/officeDocument/2006/relationships" xmlns:m="http://schemas.openxmlformats.org/officeDocument/2006/math" xmlns:v="urn:schemas-microsoft-com:vml" xmlns:wp14="http://schemas.microsoft.com/office/word/2010/wordprocessingDrawing" xmlns:wp="http://schemas.openxmlformats.org/drawingml/2006/wordprocessingDrawing" xmlns:w10="urn:schemas-microsoft-com:office:word" xmlns:w="http://schemas.openxmlformats.org/wordprocessingml/2006/main" xmlns:w14="http://schemas.microsoft.com/office/word/2010/wordml" xmlns:wpg="http://schemas.microsoft.com/office/word/2010/wordprocessingGroup" xmlns:wpi="http://schemas.microsoft.com/office/word/2010/wordprocessingInk" xmlns:wne="http://schemas.microsoft.com/office/word/2006/wordml" xmlns:wps="http://schemas.microsoft.com/office/word/2010/wordprocessingShape" mc:Ignorable="w14 wp14">
+<w:styles xmlns:wpc="http://schemas.microsoft.com/office/word/2010/wordprocessingCanvas" xmlns:mo="http://schemas.microsoft.com/office/mac/office/2008/main" xmlns:mc="http://schemas.openxmlformats.org/markup-compatibility/2006" xmlns:mv="urn:schemas-microsoft-com:mac:vml" xmlns:o="urn:schemas-microsoft-com:office:office" xmlns:r="http://schemas.openxmlformats.org/officeDocument/2006/relationships" xmlns:m="http://schemas.openxmlformats.org/officeDocument/2006/math" xmlns:v="urn:schemas-microsoft-com:vml" xmlns:wp14="http://schemas.microsoft.com/office/word/2010/wordprocessingDrawing" xmlns:wp="http://schemas.openxmlformats.org/drawingml/2006/wordprocessingDrawing" xmlns:w10="urn:schemas-microsoft-com:office:word" xmlns:w="http://schemas.openxmlformats.org/wordprocessingml/2006/main" xmlns:w14="http://schemas.microsoft.com/office/word/2010/wordml" xmlns:wpg="http://schemas.microsoft.com/office/word/2010/wordprocessingGroup" xmlns:wpi="http://schemas.microsoft.com/office/word/2010/wordprocessingInk" xmlns:wne="http://schemas.microsoft.com/office/word/2006/wordml" xmlns:wps="http://schemas.microsoft.com/office/word/2010/wordprocessingShape" mc:Ignorable="w14 wp14">
   <w:docDefaults>
     <w:rPrDefault>
       <w:rPr>
@@ -3077,7 +2406,7 @@
       </w:pPr>
     </w:pPrDefault>
   </w:docDefaults>
-  <w:latentStyles w:defLockedState="0" w:defUIPriority="99" w:defSemiHidden="1" w:defUnhideWhenUsed="0" w:defQFormat="0" w:count="267">
+  <w:latentStyles w:defLockedState="0" w:defUIPriority="99" w:defSemiHidden="1" w:defUnhideWhenUsed="0" w:defQFormat="0" w:count="276">
     <w:lsdException w:name="Normal" w:semiHidden="0" w:uiPriority="0" w:qFormat="1"/>
     <w:lsdException w:name="heading 1" w:semiHidden="0" w:uiPriority="9" w:qFormat="1"/>
     <w:lsdException w:name="heading 2" w:uiPriority="9" w:unhideWhenUsed="1" w:qFormat="1"/>
@@ -3603,7 +2932,7 @@
 </file>
 
 <file path=word/glossary/document.xml><?xml version="1.0" encoding="utf-8"?>
-<w:glossaryDocument xmlns:wpc="http://schemas.microsoft.com/office/word/2010/wordprocessingCanvas" xmlns:mc="http://schemas.openxmlformats.org/markup-compatibility/2006" xmlns:o="urn:schemas-microsoft-com:office:office" xmlns:r="http://schemas.openxmlformats.org/officeDocument/2006/relationships" xmlns:m="http://schemas.openxmlformats.org/officeDocument/2006/math" xmlns:v="urn:schemas-microsoft-com:vml" xmlns:wp14="http://schemas.microsoft.com/office/word/2010/wordprocessingDrawing" xmlns:wp="http://schemas.openxmlformats.org/drawingml/2006/wordprocessingDrawing" xmlns:w10="urn:schemas-microsoft-com:office:word" xmlns:w="http://schemas.openxmlformats.org/wordprocessingml/2006/main" xmlns:w14="http://schemas.microsoft.com/office/word/2010/wordml" xmlns:wpg="http://schemas.microsoft.com/office/word/2010/wordprocessingGroup" xmlns:wpi="http://schemas.microsoft.com/office/word/2010/wordprocessingInk" xmlns:wne="http://schemas.microsoft.com/office/word/2006/wordml" xmlns:wps="http://schemas.microsoft.com/office/word/2010/wordprocessingShape" mc:Ignorable="w14 wp14">
+<w:glossaryDocument xmlns:wpc="http://schemas.microsoft.com/office/word/2010/wordprocessingCanvas" xmlns:mo="http://schemas.microsoft.com/office/mac/office/2008/main" xmlns:mc="http://schemas.openxmlformats.org/markup-compatibility/2006" xmlns:mv="urn:schemas-microsoft-com:mac:vml" xmlns:o="urn:schemas-microsoft-com:office:office" xmlns:r="http://schemas.openxmlformats.org/officeDocument/2006/relationships" xmlns:m="http://schemas.openxmlformats.org/officeDocument/2006/math" xmlns:v="urn:schemas-microsoft-com:vml" xmlns:wp14="http://schemas.microsoft.com/office/word/2010/wordprocessingDrawing" xmlns:wp="http://schemas.openxmlformats.org/drawingml/2006/wordprocessingDrawing" xmlns:w10="urn:schemas-microsoft-com:office:word" xmlns:w="http://schemas.openxmlformats.org/wordprocessingml/2006/main" xmlns:w14="http://schemas.microsoft.com/office/word/2010/wordml" xmlns:wpg="http://schemas.microsoft.com/office/word/2010/wordprocessingGroup" xmlns:wpi="http://schemas.microsoft.com/office/word/2010/wordprocessingInk" xmlns:wne="http://schemas.microsoft.com/office/word/2006/wordml" xmlns:wps="http://schemas.microsoft.com/office/word/2010/wordprocessingShape" mc:Ignorable="w14 wp14">
   <w:docParts>
     <w:docPart>
       <w:docPartPr>
@@ -3718,13 +3047,7 @@
             <w:rPr>
               <w:rStyle w:val="PlaceholderText"/>
             </w:rPr>
-            <w:t>[Last</w:t>
-          </w:r>
-          <w:r>
-            <w:rPr>
-              <w:rStyle w:val="PlaceholderText"/>
-            </w:rPr>
-            <w:t xml:space="preserve"> name]</w:t>
+            <w:t>[Last name]</w:t>
           </w:r>
         </w:p>
       </w:docPartBody>
@@ -3953,24 +3276,24 @@
 <file path=word/glossary/fontTable.xml><?xml version="1.0" encoding="utf-8"?>
 <w:fonts xmlns:mc="http://schemas.openxmlformats.org/markup-compatibility/2006" xmlns:r="http://schemas.openxmlformats.org/officeDocument/2006/relationships" xmlns:w="http://schemas.openxmlformats.org/wordprocessingml/2006/main" xmlns:w14="http://schemas.microsoft.com/office/word/2010/wordml" mc:Ignorable="w14">
   <w:font w:name="Symbol">
-    <w:panose1 w:val="05050102010706020507"/>
+    <w:panose1 w:val="00000000000000000000"/>
     <w:charset w:val="02"/>
-    <w:family w:val="roman"/>
+    <w:family w:val="auto"/>
     <w:pitch w:val="variable"/>
     <w:sig w:usb0="00000000" w:usb1="10000000" w:usb2="00000000" w:usb3="00000000" w:csb0="80000000" w:csb1="00000000"/>
   </w:font>
   <w:font w:name="Times New Roman">
     <w:panose1 w:val="02020603050405020304"/>
     <w:charset w:val="00"/>
-    <w:family w:val="roman"/>
+    <w:family w:val="auto"/>
     <w:pitch w:val="variable"/>
-    <w:sig w:usb0="E0002AFF" w:usb1="C0007843" w:usb2="00000009" w:usb3="00000000" w:csb0="000001FF" w:csb1="00000000"/>
+    <w:sig w:usb0="E0002AFF" w:usb1="C0007841" w:usb2="00000009" w:usb3="00000000" w:csb0="000001FF" w:csb1="00000000"/>
   </w:font>
   <w:font w:name="Courier New">
     <w:panose1 w:val="02070309020205020404"/>
     <w:charset w:val="00"/>
-    <w:family w:val="modern"/>
-    <w:pitch w:val="fixed"/>
+    <w:family w:val="auto"/>
+    <w:pitch w:val="variable"/>
     <w:sig w:usb0="E0002AFF" w:usb1="C0007843" w:usb2="00000009" w:usb3="00000000" w:csb0="000001FF" w:csb1="00000000"/>
   </w:font>
   <w:font w:name="Wingdings">
@@ -3983,27 +3306,32 @@
   <w:font w:name="Calibri">
     <w:panose1 w:val="020F0502020204030204"/>
     <w:charset w:val="00"/>
-    <w:family w:val="swiss"/>
+    <w:family w:val="auto"/>
     <w:pitch w:val="variable"/>
-    <w:sig w:usb0="E00002FF" w:usb1="4000ACFF" w:usb2="00000001" w:usb3="00000000" w:csb0="0000019F" w:csb1="00000000"/>
+    <w:sig w:usb0="E10002FF" w:usb1="4000ACFF" w:usb2="00000009" w:usb3="00000000" w:csb0="0000019F" w:csb1="00000000"/>
   </w:font>
   <w:font w:name="Calibri Light">
     <w:panose1 w:val="020F0302020204030204"/>
     <w:charset w:val="00"/>
-    <w:family w:val="swiss"/>
+    <w:family w:val="auto"/>
     <w:pitch w:val="variable"/>
-    <w:sig w:usb0="A00002EF" w:usb1="4000207B" w:usb2="00000000" w:usb3="00000000" w:csb0="0000019F" w:csb1="00000000"/>
+    <w:sig w:usb0="A00002EF" w:usb1="4000207B" w:usb2="00000000" w:usb3="00000000" w:csb0="0000009F" w:csb1="00000000"/>
+  </w:font>
+  <w:font w:name="ＭＳ ゴシック">
+    <w:charset w:val="4E"/>
+    <w:family w:val="auto"/>
+    <w:pitch w:val="variable"/>
+    <w:sig w:usb0="E00002FF" w:usb1="6AC7FDFB" w:usb2="00000012" w:usb3="00000000" w:csb0="0002009F" w:csb1="00000000"/>
   </w:font>
   <w:font w:name="Tahoma">
     <w:panose1 w:val="020B0604030504040204"/>
     <w:charset w:val="00"/>
-    <w:family w:val="swiss"/>
+    <w:family w:val="auto"/>
     <w:pitch w:val="variable"/>
-    <w:sig w:usb0="E1002EFF" w:usb1="C000605B" w:usb2="00000029" w:usb3="00000000" w:csb0="000101FF" w:csb1="00000000"/>
+    <w:sig w:usb0="E1002AFF" w:usb1="C000605B" w:usb2="00000029" w:usb3="00000000" w:csb0="000101FF" w:csb1="00000000"/>
   </w:font>
   <w:font w:name="MS Mincho">
     <w:altName w:val="ＭＳ 明朝"/>
-    <w:panose1 w:val="02020609040205080304"/>
     <w:charset w:val="80"/>
     <w:family w:val="modern"/>
     <w:pitch w:val="fixed"/>
@@ -4012,14 +3340,20 @@
   <w:font w:name="Arial">
     <w:panose1 w:val="020B0604020202020204"/>
     <w:charset w:val="00"/>
-    <w:family w:val="swiss"/>
+    <w:family w:val="auto"/>
     <w:pitch w:val="variable"/>
     <w:sig w:usb0="E0002AFF" w:usb1="C0007843" w:usb2="00000009" w:usb3="00000000" w:csb0="000001FF" w:csb1="00000000"/>
+  </w:font>
+  <w:font w:name="ＭＳ 明朝">
+    <w:charset w:val="4E"/>
+    <w:family w:val="auto"/>
+    <w:pitch w:val="variable"/>
+    <w:sig w:usb0="E00002FF" w:usb1="6AC7FDFB" w:usb2="00000012" w:usb3="00000000" w:csb0="0002009F" w:csb1="00000000"/>
   </w:font>
   <w:font w:name="Cambria">
     <w:panose1 w:val="02040503050406030204"/>
     <w:charset w:val="00"/>
-    <w:family w:val="roman"/>
+    <w:family w:val="auto"/>
     <w:pitch w:val="variable"/>
     <w:sig w:usb0="E00002FF" w:usb1="400004FF" w:usb2="00000000" w:usb3="00000000" w:csb0="0000019F" w:csb1="00000000"/>
   </w:font>
@@ -4040,6 +3374,7 @@
   </w:compat>
   <w:rsids>
     <w:rsidRoot w:val="0057200D"/>
+    <w:rsid w:val="00511E14"/>
     <w:rsid w:val="0057200D"/>
   </w:rsids>
   <m:mathPr>
@@ -4055,8 +3390,9 @@
     <m:intLim m:val="subSup"/>
     <m:naryLim m:val="undOvr"/>
   </m:mathPr>
-  <w:themeFontLang w:val="en-CA"/>
+  <w:themeFontLang w:val="en-CA" w:eastAsia="ja-JP"/>
   <w:clrSchemeMapping w:bg1="light1" w:t1="dark1" w:bg2="light2" w:t2="dark2" w:accent1="accent1" w:accent2="accent2" w:accent3="accent3" w:accent4="accent4" w:accent5="accent5" w:accent6="accent6" w:hyperlink="hyperlink" w:followedHyperlink="followedHyperlink"/>
+  <w:doNotAutoCompressPictures/>
   <w:decimalSymbol w:val="."/>
   <w:listSeparator w:val=","/>
 </w:settings>
@@ -4079,7 +3415,7 @@
       </w:pPr>
     </w:pPrDefault>
   </w:docDefaults>
-  <w:latentStyles w:defLockedState="0" w:defUIPriority="99" w:defSemiHidden="1" w:defUnhideWhenUsed="1" w:defQFormat="0" w:count="267">
+  <w:latentStyles w:defLockedState="0" w:defUIPriority="99" w:defSemiHidden="1" w:defUnhideWhenUsed="1" w:defQFormat="0" w:count="276">
     <w:lsdException w:name="Normal" w:semiHidden="0" w:uiPriority="0" w:unhideWhenUsed="0" w:qFormat="1"/>
     <w:lsdException w:name="heading 1" w:semiHidden="0" w:uiPriority="9" w:unhideWhenUsed="0" w:qFormat="1"/>
     <w:lsdException w:name="heading 2" w:uiPriority="9" w:qFormat="1"/>
@@ -4295,7 +3631,7 @@
 </file>
 
 <file path=word/glossary/stylesWithEffects.xml><?xml version="1.0" encoding="utf-8"?>
-<w:styles xmlns:wpc="http://schemas.microsoft.com/office/word/2010/wordprocessingCanvas" xmlns:mc="http://schemas.openxmlformats.org/markup-compatibility/2006" xmlns:o="urn:schemas-microsoft-com:office:office" xmlns:r="http://schemas.openxmlformats.org/officeDocument/2006/relationships" xmlns:m="http://schemas.openxmlformats.org/officeDocument/2006/math" xmlns:v="urn:schemas-microsoft-com:vml" xmlns:wp14="http://schemas.microsoft.com/office/word/2010/wordprocessingDrawing" xmlns:wp="http://schemas.openxmlformats.org/drawingml/2006/wordprocessingDrawing" xmlns:w10="urn:schemas-microsoft-com:office:word" xmlns:w="http://schemas.openxmlformats.org/wordprocessingml/2006/main" xmlns:w14="http://schemas.microsoft.com/office/word/2010/wordml" xmlns:wpg="http://schemas.microsoft.com/office/word/2010/wordprocessingGroup" xmlns:wpi="http://schemas.microsoft.com/office/word/2010/wordprocessingInk" xmlns:wne="http://schemas.microsoft.com/office/word/2006/wordml" xmlns:wps="http://schemas.microsoft.com/office/word/2010/wordprocessingShape" mc:Ignorable="w14 wp14">
+<w:styles xmlns:wpc="http://schemas.microsoft.com/office/word/2010/wordprocessingCanvas" xmlns:mo="http://schemas.microsoft.com/office/mac/office/2008/main" xmlns:mc="http://schemas.openxmlformats.org/markup-compatibility/2006" xmlns:mv="urn:schemas-microsoft-com:mac:vml" xmlns:o="urn:schemas-microsoft-com:office:office" xmlns:r="http://schemas.openxmlformats.org/officeDocument/2006/relationships" xmlns:m="http://schemas.openxmlformats.org/officeDocument/2006/math" xmlns:v="urn:schemas-microsoft-com:vml" xmlns:wp14="http://schemas.microsoft.com/office/word/2010/wordprocessingDrawing" xmlns:wp="http://schemas.openxmlformats.org/drawingml/2006/wordprocessingDrawing" xmlns:w10="urn:schemas-microsoft-com:office:word" xmlns:w="http://schemas.openxmlformats.org/wordprocessingml/2006/main" xmlns:w14="http://schemas.microsoft.com/office/word/2010/wordml" xmlns:wpg="http://schemas.microsoft.com/office/word/2010/wordprocessingGroup" xmlns:wpi="http://schemas.microsoft.com/office/word/2010/wordprocessingInk" xmlns:wne="http://schemas.microsoft.com/office/word/2006/wordml" xmlns:wps="http://schemas.microsoft.com/office/word/2010/wordprocessingShape" mc:Ignorable="w14 wp14">
   <w:docDefaults>
     <w:rPrDefault>
       <w:rPr>
@@ -4311,7 +3647,7 @@
       </w:pPr>
     </w:pPrDefault>
   </w:docDefaults>
-  <w:latentStyles w:defLockedState="0" w:defUIPriority="99" w:defSemiHidden="1" w:defUnhideWhenUsed="1" w:defQFormat="0" w:count="267">
+  <w:latentStyles w:defLockedState="0" w:defUIPriority="99" w:defSemiHidden="1" w:defUnhideWhenUsed="1" w:defQFormat="0" w:count="276">
     <w:lsdException w:name="Normal" w:semiHidden="0" w:uiPriority="0" w:unhideWhenUsed="0" w:qFormat="1"/>
     <w:lsdException w:name="heading 1" w:semiHidden="0" w:uiPriority="9" w:unhideWhenUsed="0" w:qFormat="1"/>
     <w:lsdException w:name="heading 2" w:uiPriority="9" w:qFormat="1"/>
@@ -4530,6 +3866,7 @@
 <w:webSettings xmlns:mc="http://schemas.openxmlformats.org/markup-compatibility/2006" xmlns:r="http://schemas.openxmlformats.org/officeDocument/2006/relationships" xmlns:w="http://schemas.openxmlformats.org/wordprocessingml/2006/main" xmlns:w14="http://schemas.microsoft.com/office/word/2010/wordml" mc:Ignorable="w14">
   <w:optimizeForBrowser/>
   <w:allowPNG/>
+  <w:doNotSaveAsSingleFile/>
 </w:webSettings>
 </file>
 
@@ -4576,7 +3913,7 @@
     </a:clrScheme>
     <a:fontScheme name="Office">
       <a:majorFont>
-        <a:latin typeface="Calibri Light" panose="020F0302020204030204"/>
+        <a:latin typeface="Calibri Light"/>
         <a:ea typeface=""/>
         <a:cs typeface=""/>
         <a:font script="Jpan" typeface="ＭＳ ゴシック"/>
@@ -4611,7 +3948,7 @@
         <a:font script="Geor" typeface="Sylfaen"/>
       </a:majorFont>
       <a:minorFont>
-        <a:latin typeface="Calibri" panose="020F0502020204030204"/>
+        <a:latin typeface="Calibri"/>
         <a:ea typeface=""/>
         <a:cs typeface=""/>
         <a:font script="Jpan" typeface="ＭＳ 明朝"/>
@@ -4788,7 +4125,7 @@
   <a:extraClrSchemeLst/>
   <a:extLst>
     <a:ext uri="{05A4C25C-085E-4340-85A3-A5531E510DB2}">
-      <thm15:themeFamily xmlns:thm15="http://schemas.microsoft.com/office/thememl/2012/main" xmlns="" name="Office Theme" id="{62F939B6-93AF-4DB8-9C6B-D6C7DFDC589F}" vid="{4A3C46E8-61CC-4603-A589-7422A47A8E4A}"/>
+      <thm15:themeFamily xmlns="" xmlns:thm15="http://schemas.microsoft.com/office/thememl/2012/main" name="Office Theme" id="{62F939B6-93AF-4DB8-9C6B-D6C7DFDC589F}" vid="{4A3C46E8-61CC-4603-A589-7422A47A8E4A}"/>
     </a:ext>
   </a:extLst>
 </a:theme>
@@ -4865,7 +4202,7 @@
 </file>
 
 <file path=customXml/itemProps1.xml><?xml version="1.0" encoding="utf-8"?>
-<ds:datastoreItem xmlns:ds="http://schemas.openxmlformats.org/officeDocument/2006/customXml" ds:itemID="{9E0CDA06-CF1B-42F6-A904-63C15F117F33}">
+<ds:datastoreItem xmlns:ds="http://schemas.openxmlformats.org/officeDocument/2006/customXml" ds:itemID="{CCC2DAC7-C537-4A4D-9376-4D2CCCB25945}">
   <ds:schemaRefs>
     <ds:schemaRef ds:uri="http://schemas.openxmlformats.org/officeDocument/2006/bibliography"/>
   </ds:schemaRefs>
